--- a/Documentation UbuntuFedora SSH Docker Jenkins.docx
+++ b/Documentation UbuntuFedora SSH Docker Jenkins.docx
@@ -66,36 +66,108 @@
           <w:szCs w:val="32"/>
         </w:rPr>
       </w:pPr>
-      <w:r>
-        <w:rPr>
-          <w:rFonts w:ascii="Century Gothic" w:eastAsiaTheme="majorEastAsia" w:hAnsi="Century Gothic" w:cstheme="majorBidi"/>
-          <w:spacing w:val="5"/>
-          <w:kern w:val="28"/>
-          <w:sz w:val="32"/>
-          <w:szCs w:val="32"/>
-        </w:rPr>
-        <w:t>sudo adduser username</w:t>
-      </w:r>
-    </w:p>
-    <w:p>
-      <w:pPr>
-        <w:rPr>
-          <w:rFonts w:ascii="Century Gothic" w:eastAsiaTheme="majorEastAsia" w:hAnsi="Century Gothic" w:cstheme="majorBidi"/>
-          <w:spacing w:val="5"/>
-          <w:kern w:val="28"/>
-          <w:sz w:val="32"/>
-          <w:szCs w:val="32"/>
-        </w:rPr>
-      </w:pPr>
-      <w:r>
-        <w:rPr>
-          <w:rFonts w:ascii="Century Gothic" w:eastAsiaTheme="majorEastAsia" w:hAnsi="Century Gothic" w:cstheme="majorBidi"/>
-          <w:spacing w:val="5"/>
-          <w:kern w:val="28"/>
-          <w:sz w:val="32"/>
-          <w:szCs w:val="32"/>
-        </w:rPr>
-        <w:t xml:space="preserve">sudo passwd </w:t>
+      <w:proofErr w:type="spellStart"/>
+      <w:proofErr w:type="gramStart"/>
+      <w:r>
+        <w:rPr>
+          <w:rFonts w:ascii="Century Gothic" w:eastAsiaTheme="majorEastAsia" w:hAnsi="Century Gothic" w:cstheme="majorBidi"/>
+          <w:spacing w:val="5"/>
+          <w:kern w:val="28"/>
+          <w:sz w:val="32"/>
+          <w:szCs w:val="32"/>
+        </w:rPr>
+        <w:t>sudo</w:t>
+      </w:r>
+      <w:proofErr w:type="spellEnd"/>
+      <w:proofErr w:type="gramEnd"/>
+      <w:r>
+        <w:rPr>
+          <w:rFonts w:ascii="Century Gothic" w:eastAsiaTheme="majorEastAsia" w:hAnsi="Century Gothic" w:cstheme="majorBidi"/>
+          <w:spacing w:val="5"/>
+          <w:kern w:val="28"/>
+          <w:sz w:val="32"/>
+          <w:szCs w:val="32"/>
+        </w:rPr>
+        <w:t xml:space="preserve"> </w:t>
+      </w:r>
+      <w:proofErr w:type="spellStart"/>
+      <w:r>
+        <w:rPr>
+          <w:rFonts w:ascii="Century Gothic" w:eastAsiaTheme="majorEastAsia" w:hAnsi="Century Gothic" w:cstheme="majorBidi"/>
+          <w:spacing w:val="5"/>
+          <w:kern w:val="28"/>
+          <w:sz w:val="32"/>
+          <w:szCs w:val="32"/>
+        </w:rPr>
+        <w:t>adduser</w:t>
+      </w:r>
+      <w:proofErr w:type="spellEnd"/>
+      <w:r>
+        <w:rPr>
+          <w:rFonts w:ascii="Century Gothic" w:eastAsiaTheme="majorEastAsia" w:hAnsi="Century Gothic" w:cstheme="majorBidi"/>
+          <w:spacing w:val="5"/>
+          <w:kern w:val="28"/>
+          <w:sz w:val="32"/>
+          <w:szCs w:val="32"/>
+        </w:rPr>
+        <w:t xml:space="preserve"> username</w:t>
+      </w:r>
+    </w:p>
+    <w:p>
+      <w:pPr>
+        <w:rPr>
+          <w:rFonts w:ascii="Century Gothic" w:eastAsiaTheme="majorEastAsia" w:hAnsi="Century Gothic" w:cstheme="majorBidi"/>
+          <w:spacing w:val="5"/>
+          <w:kern w:val="28"/>
+          <w:sz w:val="32"/>
+          <w:szCs w:val="32"/>
+        </w:rPr>
+      </w:pPr>
+      <w:proofErr w:type="spellStart"/>
+      <w:proofErr w:type="gramStart"/>
+      <w:r>
+        <w:rPr>
+          <w:rFonts w:ascii="Century Gothic" w:eastAsiaTheme="majorEastAsia" w:hAnsi="Century Gothic" w:cstheme="majorBidi"/>
+          <w:spacing w:val="5"/>
+          <w:kern w:val="28"/>
+          <w:sz w:val="32"/>
+          <w:szCs w:val="32"/>
+        </w:rPr>
+        <w:t>sudo</w:t>
+      </w:r>
+      <w:proofErr w:type="spellEnd"/>
+      <w:proofErr w:type="gramEnd"/>
+      <w:r>
+        <w:rPr>
+          <w:rFonts w:ascii="Century Gothic" w:eastAsiaTheme="majorEastAsia" w:hAnsi="Century Gothic" w:cstheme="majorBidi"/>
+          <w:spacing w:val="5"/>
+          <w:kern w:val="28"/>
+          <w:sz w:val="32"/>
+          <w:szCs w:val="32"/>
+        </w:rPr>
+        <w:t xml:space="preserve"> </w:t>
+      </w:r>
+      <w:proofErr w:type="spellStart"/>
+      <w:r>
+        <w:rPr>
+          <w:rFonts w:ascii="Century Gothic" w:eastAsiaTheme="majorEastAsia" w:hAnsi="Century Gothic" w:cstheme="majorBidi"/>
+          <w:spacing w:val="5"/>
+          <w:kern w:val="28"/>
+          <w:sz w:val="32"/>
+          <w:szCs w:val="32"/>
+        </w:rPr>
+        <w:t>passwd</w:t>
+      </w:r>
+      <w:proofErr w:type="spellEnd"/>
+      <w:r>
+        <w:rPr>
+          <w:rFonts w:ascii="Century Gothic" w:eastAsiaTheme="majorEastAsia" w:hAnsi="Century Gothic" w:cstheme="majorBidi"/>
+          <w:spacing w:val="5"/>
+          <w:kern w:val="28"/>
+          <w:sz w:val="32"/>
+          <w:szCs w:val="32"/>
+        </w:rPr>
+        <w:t xml:space="preserve"> </w:t>
       </w:r>
       <w:r>
         <w:rPr>
@@ -118,624 +190,199 @@
           <w:szCs w:val="32"/>
         </w:rPr>
       </w:pPr>
-      <w:r>
-        <w:rPr>
-          <w:rFonts w:ascii="Century Gothic" w:eastAsiaTheme="majorEastAsia" w:hAnsi="Century Gothic" w:cstheme="majorBidi"/>
-          <w:spacing w:val="5"/>
-          <w:kern w:val="28"/>
-          <w:sz w:val="32"/>
-          <w:szCs w:val="32"/>
-        </w:rPr>
-        <w:t xml:space="preserve">sudo </w:t>
-      </w:r>
-      <w:r>
-        <w:rPr>
-          <w:rFonts w:ascii="Century Gothic" w:eastAsiaTheme="majorEastAsia" w:hAnsi="Century Gothic" w:cstheme="majorBidi"/>
-          <w:spacing w:val="5"/>
-          <w:kern w:val="28"/>
-          <w:sz w:val="32"/>
-          <w:szCs w:val="32"/>
-        </w:rPr>
-        <w:t>usermod -aG sudo|wheel username</w:t>
-      </w:r>
-    </w:p>
-    <w:p>
-      <w:pPr>
-        <w:rPr>
-          <w:rFonts w:ascii="Century Gothic" w:eastAsiaTheme="majorEastAsia" w:hAnsi="Century Gothic" w:cstheme="majorBidi"/>
-          <w:spacing w:val="5"/>
-          <w:kern w:val="28"/>
-          <w:sz w:val="32"/>
-          <w:szCs w:val="32"/>
-        </w:rPr>
-      </w:pPr>
-    </w:p>
-    <w:p>
-      <w:pPr>
-        <w:rPr>
-          <w:rFonts w:ascii="Century Gothic" w:eastAsiaTheme="majorEastAsia" w:hAnsi="Century Gothic" w:cstheme="majorBidi"/>
-          <w:spacing w:val="5"/>
-          <w:kern w:val="28"/>
-          <w:sz w:val="32"/>
-          <w:szCs w:val="32"/>
-        </w:rPr>
-      </w:pPr>
-      <w:r>
-        <w:rPr>
-          <w:rFonts w:ascii="Century Gothic" w:eastAsiaTheme="majorEastAsia" w:hAnsi="Century Gothic" w:cstheme="majorBidi"/>
-          <w:spacing w:val="5"/>
-          <w:kern w:val="28"/>
-          <w:sz w:val="32"/>
-          <w:szCs w:val="32"/>
-        </w:rPr>
-        <w:t xml:space="preserve"> 2. Create ssh keys (on client)</w:t>
-      </w:r>
-    </w:p>
-    <w:p>
-      <w:pPr>
-        <w:rPr>
-          <w:rFonts w:ascii="Century Gothic" w:eastAsiaTheme="majorEastAsia" w:hAnsi="Century Gothic" w:cstheme="majorBidi"/>
-          <w:spacing w:val="5"/>
-          <w:kern w:val="28"/>
-          <w:sz w:val="32"/>
-          <w:szCs w:val="32"/>
-        </w:rPr>
-      </w:pPr>
-      <w:r>
-        <w:rPr>
-          <w:rFonts w:ascii="Century Gothic" w:eastAsiaTheme="majorEastAsia" w:hAnsi="Century Gothic" w:cstheme="majorBidi"/>
-          <w:spacing w:val="5"/>
-          <w:kern w:val="28"/>
-          <w:sz w:val="32"/>
-          <w:szCs w:val="32"/>
-        </w:rPr>
-        <w:t>ssh-keygen -t rsa</w:t>
-      </w:r>
-    </w:p>
-    <w:p>
-      <w:pPr>
-        <w:rPr>
-          <w:rFonts w:ascii="Century Gothic" w:eastAsiaTheme="majorEastAsia" w:hAnsi="Century Gothic" w:cstheme="majorBidi"/>
-          <w:spacing w:val="5"/>
-          <w:kern w:val="28"/>
-          <w:sz w:val="32"/>
-          <w:szCs w:val="32"/>
-        </w:rPr>
-      </w:pPr>
-    </w:p>
-    <w:p>
-      <w:pPr>
-        <w:rPr>
-          <w:rFonts w:ascii="Century Gothic" w:eastAsiaTheme="majorEastAsia" w:hAnsi="Century Gothic" w:cstheme="majorBidi"/>
-          <w:spacing w:val="5"/>
-          <w:kern w:val="28"/>
-          <w:sz w:val="32"/>
-          <w:szCs w:val="32"/>
-        </w:rPr>
-      </w:pPr>
-      <w:r>
-        <w:rPr>
-          <w:rFonts w:ascii="Century Gothic" w:eastAsiaTheme="majorEastAsia" w:hAnsi="Century Gothic" w:cstheme="majorBidi"/>
-          <w:spacing w:val="5"/>
-          <w:kern w:val="28"/>
-          <w:sz w:val="32"/>
-          <w:szCs w:val="32"/>
-        </w:rPr>
-        <w:t xml:space="preserve"> 3. Copy the public key to server</w:t>
-      </w:r>
-    </w:p>
-    <w:p>
-      <w:pPr>
-        <w:rPr>
-          <w:rFonts w:ascii="Century Gothic" w:eastAsiaTheme="majorEastAsia" w:hAnsi="Century Gothic" w:cstheme="majorBidi"/>
-          <w:spacing w:val="5"/>
-          <w:kern w:val="28"/>
-          <w:sz w:val="32"/>
-          <w:szCs w:val="32"/>
-        </w:rPr>
-      </w:pPr>
-      <w:r>
-        <w:rPr>
-          <w:rFonts w:ascii="Century Gothic" w:eastAsiaTheme="majorEastAsia" w:hAnsi="Century Gothic" w:cstheme="majorBidi"/>
-          <w:spacing w:val="5"/>
-          <w:kern w:val="28"/>
-          <w:sz w:val="32"/>
-          <w:szCs w:val="32"/>
-        </w:rPr>
-        <w:t xml:space="preserve">cat </w:t>
-      </w:r>
-      <w:r>
-        <w:rPr>
-          <w:rFonts w:ascii="Century Gothic" w:eastAsiaTheme="majorEastAsia" w:hAnsi="Century Gothic" w:cstheme="majorBidi"/>
-          <w:spacing w:val="5"/>
-          <w:kern w:val="28"/>
-          <w:sz w:val="32"/>
-          <w:szCs w:val="32"/>
-        </w:rPr>
-        <w:t>keyname.pub | ssh username@localhost -p 2222 "mkdir ~/.ssh;</w:t>
-      </w:r>
-      <w:r>
-        <w:rPr>
-          <w:rFonts w:ascii="Century Gothic" w:eastAsiaTheme="majorEastAsia" w:hAnsi="Century Gothic" w:cstheme="majorBidi"/>
-          <w:spacing w:val="5"/>
-          <w:kern w:val="28"/>
-          <w:sz w:val="32"/>
-          <w:szCs w:val="32"/>
-        </w:rPr>
-        <w:t xml:space="preserve"> cat &gt;&gt; ~/.ssh/authorized_keys"</w:t>
-      </w:r>
-    </w:p>
-    <w:p>
-      <w:pPr>
-        <w:rPr>
-          <w:rFonts w:ascii="Century Gothic" w:eastAsiaTheme="majorEastAsia" w:hAnsi="Century Gothic" w:cstheme="majorBidi"/>
-          <w:spacing w:val="5"/>
-          <w:kern w:val="28"/>
-          <w:sz w:val="32"/>
-          <w:szCs w:val="32"/>
-        </w:rPr>
-      </w:pPr>
-    </w:p>
-    <w:p>
-      <w:pPr>
-        <w:rPr>
-          <w:rFonts w:ascii="Century Gothic" w:eastAsiaTheme="majorEastAsia" w:hAnsi="Century Gothic" w:cstheme="majorBidi"/>
-          <w:spacing w:val="5"/>
-          <w:kern w:val="28"/>
-          <w:sz w:val="32"/>
-          <w:szCs w:val="32"/>
-        </w:rPr>
-      </w:pPr>
-      <w:r>
-        <w:rPr>
-          <w:rFonts w:ascii="Century Gothic" w:eastAsiaTheme="majorEastAsia" w:hAnsi="Century Gothic" w:cstheme="majorBidi"/>
-          <w:spacing w:val="5"/>
-          <w:kern w:val="28"/>
-          <w:sz w:val="32"/>
-          <w:szCs w:val="32"/>
-        </w:rPr>
-        <w:t xml:space="preserve"> 4. Change the folder write permissions</w:t>
-      </w:r>
-    </w:p>
-    <w:p>
-      <w:pPr>
-        <w:rPr>
-          <w:rFonts w:ascii="Century Gothic" w:eastAsiaTheme="majorEastAsia" w:hAnsi="Century Gothic" w:cstheme="majorBidi"/>
-          <w:spacing w:val="5"/>
-          <w:kern w:val="28"/>
-          <w:sz w:val="32"/>
-          <w:szCs w:val="32"/>
-        </w:rPr>
-      </w:pPr>
-      <w:r>
-        <w:rPr>
-          <w:rFonts w:ascii="Century Gothic" w:eastAsiaTheme="majorEastAsia" w:hAnsi="Century Gothic" w:cstheme="majorBidi"/>
-          <w:spacing w:val="5"/>
-          <w:kern w:val="28"/>
-          <w:sz w:val="32"/>
-          <w:szCs w:val="32"/>
-        </w:rPr>
-        <w:t>sudo chmod 700 ~/.ssh</w:t>
-      </w:r>
-    </w:p>
-    <w:p>
-      <w:pPr>
-        <w:rPr>
-          <w:rFonts w:ascii="Century Gothic" w:eastAsiaTheme="majorEastAsia" w:hAnsi="Century Gothic" w:cstheme="majorBidi"/>
-          <w:spacing w:val="5"/>
-          <w:kern w:val="28"/>
-          <w:sz w:val="32"/>
-          <w:szCs w:val="32"/>
-        </w:rPr>
-      </w:pPr>
-      <w:r>
-        <w:rPr>
-          <w:rFonts w:ascii="Century Gothic" w:eastAsiaTheme="majorEastAsia" w:hAnsi="Century Gothic" w:cstheme="majorBidi"/>
-          <w:spacing w:val="5"/>
-          <w:kern w:val="28"/>
-          <w:sz w:val="32"/>
-          <w:szCs w:val="32"/>
-        </w:rPr>
-        <w:t>sudo c</w:t>
-      </w:r>
-      <w:r>
-        <w:rPr>
-          <w:rFonts w:ascii="Century Gothic" w:eastAsiaTheme="majorEastAsia" w:hAnsi="Century Gothic" w:cstheme="majorBidi"/>
-          <w:spacing w:val="5"/>
-          <w:kern w:val="28"/>
-          <w:sz w:val="32"/>
-          <w:szCs w:val="32"/>
-        </w:rPr>
-        <w:t>hmod 600 ~/.ssh/authorized_keys</w:t>
-      </w:r>
-    </w:p>
-    <w:p>
-      <w:pPr>
-        <w:rPr>
-          <w:rFonts w:ascii="Century Gothic" w:eastAsiaTheme="majorEastAsia" w:hAnsi="Century Gothic" w:cstheme="majorBidi"/>
-          <w:spacing w:val="5"/>
-          <w:kern w:val="28"/>
-          <w:sz w:val="32"/>
-          <w:szCs w:val="32"/>
-        </w:rPr>
-      </w:pPr>
-      <w:r>
-        <w:rPr>
-          <w:rFonts w:ascii="Century Gothic" w:eastAsiaTheme="majorEastAsia" w:hAnsi="Century Gothic" w:cstheme="majorBidi"/>
-          <w:spacing w:val="5"/>
-          <w:kern w:val="28"/>
-          <w:sz w:val="32"/>
-          <w:szCs w:val="32"/>
-        </w:rPr>
-        <w:lastRenderedPageBreak/>
-        <w:t xml:space="preserve"> 5. Disable the password login in the config file of the ssh-server</w:t>
-      </w:r>
-    </w:p>
-    <w:p>
-      <w:pPr>
-        <w:rPr>
-          <w:rFonts w:ascii="Century Gothic" w:eastAsiaTheme="majorEastAsia" w:hAnsi="Century Gothic" w:cstheme="majorBidi"/>
-          <w:spacing w:val="5"/>
-          <w:kern w:val="28"/>
-          <w:sz w:val="32"/>
-          <w:szCs w:val="32"/>
-        </w:rPr>
-      </w:pPr>
-      <w:r>
-        <w:rPr>
-          <w:rFonts w:ascii="Century Gothic" w:eastAsiaTheme="majorEastAsia" w:hAnsi="Century Gothic" w:cstheme="majorBidi"/>
-          <w:spacing w:val="5"/>
-          <w:kern w:val="28"/>
-          <w:sz w:val="32"/>
-          <w:szCs w:val="32"/>
-        </w:rPr>
-        <w:t>sudo nano /etc/ssh/sshd_config</w:t>
-      </w:r>
-    </w:p>
-    <w:p>
-      <w:pPr>
-        <w:rPr>
-          <w:rFonts w:ascii="Century Gothic" w:eastAsiaTheme="majorEastAsia" w:hAnsi="Century Gothic" w:cstheme="majorBidi"/>
-          <w:spacing w:val="5"/>
-          <w:kern w:val="28"/>
-          <w:sz w:val="32"/>
-          <w:szCs w:val="32"/>
-        </w:rPr>
-      </w:pPr>
-      <w:r>
-        <w:rPr>
-          <w:rFonts w:ascii="Century Gothic" w:eastAsiaTheme="majorEastAsia" w:hAnsi="Century Gothic" w:cstheme="majorBidi"/>
-          <w:spacing w:val="5"/>
-          <w:kern w:val="28"/>
-          <w:sz w:val="32"/>
-          <w:szCs w:val="32"/>
-        </w:rPr>
-        <w:t>PasswordAuthentication no</w:t>
-      </w:r>
-    </w:p>
-    <w:p>
-      <w:pPr>
-        <w:rPr>
-          <w:rFonts w:ascii="Century Gothic" w:eastAsiaTheme="majorEastAsia" w:hAnsi="Century Gothic" w:cstheme="majorBidi"/>
-          <w:spacing w:val="5"/>
-          <w:kern w:val="28"/>
-          <w:sz w:val="32"/>
-          <w:szCs w:val="32"/>
-        </w:rPr>
-      </w:pPr>
-    </w:p>
-    <w:p>
-      <w:pPr>
-        <w:rPr>
-          <w:rFonts w:ascii="Century Gothic" w:eastAsiaTheme="majorEastAsia" w:hAnsi="Century Gothic" w:cstheme="majorBidi"/>
-          <w:spacing w:val="5"/>
-          <w:kern w:val="28"/>
-          <w:sz w:val="32"/>
-          <w:szCs w:val="32"/>
-        </w:rPr>
-      </w:pPr>
-      <w:r>
-        <w:rPr>
-          <w:rFonts w:ascii="Century Gothic" w:eastAsiaTheme="majorEastAsia" w:hAnsi="Century Gothic" w:cstheme="majorBidi"/>
-          <w:spacing w:val="5"/>
-          <w:kern w:val="28"/>
-          <w:sz w:val="32"/>
-          <w:szCs w:val="32"/>
-        </w:rPr>
-        <w:t>5a. Restart the SSH service</w:t>
-      </w:r>
-    </w:p>
-    <w:p>
-      <w:pPr>
-        <w:rPr>
-          <w:rFonts w:ascii="Century Gothic" w:eastAsiaTheme="majorEastAsia" w:hAnsi="Century Gothic" w:cstheme="majorBidi"/>
-          <w:spacing w:val="5"/>
-          <w:kern w:val="28"/>
-          <w:sz w:val="32"/>
-          <w:szCs w:val="32"/>
-        </w:rPr>
-      </w:pPr>
-      <w:r>
-        <w:rPr>
-          <w:rFonts w:ascii="Century Gothic" w:eastAsiaTheme="majorEastAsia" w:hAnsi="Century Gothic" w:cstheme="majorBidi"/>
-          <w:spacing w:val="5"/>
-          <w:kern w:val="28"/>
-          <w:sz w:val="32"/>
-          <w:szCs w:val="32"/>
-        </w:rPr>
-        <w:t>Sudo systemctl restart sshd</w:t>
-      </w:r>
-    </w:p>
-    <w:p>
-      <w:pPr>
-        <w:rPr>
-          <w:rFonts w:ascii="Century Gothic" w:eastAsiaTheme="majorEastAsia" w:hAnsi="Century Gothic" w:cstheme="majorBidi"/>
-          <w:spacing w:val="5"/>
-          <w:kern w:val="28"/>
-          <w:sz w:val="32"/>
-          <w:szCs w:val="32"/>
-        </w:rPr>
-      </w:pPr>
-    </w:p>
-    <w:p>
-      <w:pPr>
-        <w:rPr>
-          <w:rFonts w:ascii="Century Gothic" w:eastAsiaTheme="majorEastAsia" w:hAnsi="Century Gothic" w:cstheme="majorBidi"/>
-          <w:spacing w:val="5"/>
-          <w:kern w:val="28"/>
-          <w:sz w:val="32"/>
-          <w:szCs w:val="32"/>
-        </w:rPr>
-      </w:pPr>
-      <w:r>
-        <w:rPr>
-          <w:rFonts w:ascii="Century Gothic" w:eastAsiaTheme="majorEastAsia" w:hAnsi="Century Gothic" w:cstheme="majorBidi"/>
-          <w:spacing w:val="5"/>
-          <w:kern w:val="28"/>
-          <w:sz w:val="32"/>
-          <w:szCs w:val="32"/>
-        </w:rPr>
-        <w:t xml:space="preserve"> 6. Connect to the user using the private key</w:t>
-      </w:r>
-    </w:p>
-    <w:p>
-      <w:pPr>
-        <w:rPr>
-          <w:rFonts w:ascii="Century Gothic" w:eastAsiaTheme="majorEastAsia" w:hAnsi="Century Gothic" w:cstheme="majorBidi"/>
-          <w:spacing w:val="5"/>
-          <w:kern w:val="28"/>
-          <w:sz w:val="32"/>
-          <w:szCs w:val="32"/>
-        </w:rPr>
-      </w:pPr>
-      <w:r>
-        <w:rPr>
-          <w:rFonts w:ascii="Century Gothic" w:eastAsiaTheme="majorEastAsia" w:hAnsi="Century Gothic" w:cstheme="majorBidi"/>
-          <w:spacing w:val="5"/>
-          <w:kern w:val="28"/>
-          <w:sz w:val="32"/>
-          <w:szCs w:val="32"/>
-        </w:rPr>
-        <w:t>ssh -i key</w:t>
-      </w:r>
-      <w:r>
-        <w:rPr>
-          <w:rFonts w:ascii="Century Gothic" w:eastAsiaTheme="majorEastAsia" w:hAnsi="Century Gothic" w:cstheme="majorBidi"/>
-          <w:spacing w:val="5"/>
-          <w:kern w:val="28"/>
-          <w:sz w:val="32"/>
-          <w:szCs w:val="32"/>
-        </w:rPr>
-        <w:t xml:space="preserve">name username@localhost -p </w:t>
-      </w:r>
-      <w:r>
-        <w:rPr>
-          <w:rFonts w:ascii="Century Gothic" w:eastAsiaTheme="majorEastAsia" w:hAnsi="Century Gothic" w:cstheme="majorBidi"/>
-          <w:spacing w:val="5"/>
-          <w:kern w:val="28"/>
-          <w:sz w:val="32"/>
-          <w:szCs w:val="32"/>
-        </w:rPr>
-        <w:t>port</w:t>
-      </w:r>
-    </w:p>
-    <w:p>
-      <w:pPr>
-        <w:rPr>
-          <w:rFonts w:ascii="Century Gothic" w:eastAsiaTheme="majorEastAsia" w:hAnsi="Century Gothic" w:cstheme="majorBidi"/>
-          <w:spacing w:val="5"/>
-          <w:kern w:val="28"/>
-          <w:sz w:val="32"/>
-          <w:szCs w:val="32"/>
-        </w:rPr>
-      </w:pPr>
-    </w:p>
-    <w:p>
-      <w:pPr>
-        <w:rPr>
-          <w:rFonts w:ascii="Century Gothic" w:eastAsiaTheme="majorEastAsia" w:hAnsi="Century Gothic" w:cstheme="majorBidi"/>
-          <w:spacing w:val="5"/>
-          <w:kern w:val="28"/>
-          <w:sz w:val="32"/>
-          <w:szCs w:val="32"/>
-        </w:rPr>
-      </w:pPr>
-      <w:r>
-        <w:rPr>
-          <w:rFonts w:ascii="Century Gothic" w:eastAsiaTheme="majorEastAsia" w:hAnsi="Century Gothic" w:cstheme="majorBidi"/>
-          <w:spacing w:val="5"/>
-          <w:kern w:val="28"/>
-          <w:sz w:val="32"/>
-          <w:szCs w:val="32"/>
-        </w:rPr>
-        <w:t xml:space="preserve"> 7. Install docker</w:t>
-      </w:r>
-    </w:p>
-    <w:p>
-      <w:pPr>
-        <w:rPr>
-          <w:rFonts w:ascii="Century Gothic" w:eastAsiaTheme="majorEastAsia" w:hAnsi="Century Gothic" w:cstheme="majorBidi"/>
-          <w:spacing w:val="5"/>
-          <w:kern w:val="28"/>
-          <w:sz w:val="32"/>
-          <w:szCs w:val="32"/>
-        </w:rPr>
-      </w:pPr>
-      <w:r>
-        <w:rPr>
-          <w:rFonts w:ascii="Century Gothic" w:eastAsiaTheme="majorEastAsia" w:hAnsi="Century Gothic" w:cstheme="majorBidi"/>
-          <w:spacing w:val="5"/>
-          <w:kern w:val="28"/>
-          <w:sz w:val="32"/>
-          <w:szCs w:val="32"/>
-        </w:rPr>
-        <w:t xml:space="preserve"> Ubuntu</w:t>
-      </w:r>
-    </w:p>
-    <w:p>
-      <w:pPr>
-        <w:rPr>
-          <w:rFonts w:ascii="Century Gothic" w:eastAsiaTheme="majorEastAsia" w:hAnsi="Century Gothic" w:cstheme="majorBidi"/>
-          <w:spacing w:val="5"/>
-          <w:kern w:val="28"/>
-          <w:sz w:val="32"/>
-          <w:szCs w:val="32"/>
-        </w:rPr>
-      </w:pPr>
-      <w:r>
-        <w:rPr>
-          <w:rFonts w:ascii="Century Gothic" w:eastAsiaTheme="majorEastAsia" w:hAnsi="Century Gothic" w:cstheme="majorBidi"/>
-          <w:spacing w:val="5"/>
-          <w:kern w:val="28"/>
-          <w:sz w:val="32"/>
-          <w:szCs w:val="32"/>
-        </w:rPr>
-        <w:t>sudo curl -s</w:t>
-      </w:r>
-      <w:r>
-        <w:rPr>
-          <w:rFonts w:ascii="Century Gothic" w:eastAsiaTheme="majorEastAsia" w:hAnsi="Century Gothic" w:cstheme="majorBidi"/>
-          <w:spacing w:val="5"/>
-          <w:kern w:val="28"/>
-          <w:sz w:val="32"/>
-          <w:szCs w:val="32"/>
-        </w:rPr>
-        <w:t>SL https://get.docker.com/ | sh</w:t>
-      </w:r>
-    </w:p>
-    <w:p>
-      <w:pPr>
-        <w:rPr>
-          <w:rFonts w:ascii="Century Gothic" w:eastAsiaTheme="majorEastAsia" w:hAnsi="Century Gothic" w:cstheme="majorBidi"/>
-          <w:spacing w:val="5"/>
-          <w:kern w:val="28"/>
-          <w:sz w:val="32"/>
-          <w:szCs w:val="32"/>
-        </w:rPr>
-      </w:pPr>
-      <w:r>
-        <w:rPr>
-          <w:rFonts w:ascii="Century Gothic" w:eastAsiaTheme="majorEastAsia" w:hAnsi="Century Gothic" w:cstheme="majorBidi"/>
-          <w:spacing w:val="5"/>
-          <w:kern w:val="28"/>
-          <w:sz w:val="32"/>
-          <w:szCs w:val="32"/>
-        </w:rPr>
-        <w:t>Fedora</w:t>
-      </w:r>
-    </w:p>
-    <w:p>
-      <w:pPr>
-        <w:rPr>
-          <w:rFonts w:ascii="Century Gothic" w:eastAsiaTheme="majorEastAsia" w:hAnsi="Century Gothic" w:cstheme="majorBidi"/>
-          <w:spacing w:val="5"/>
-          <w:kern w:val="28"/>
-          <w:sz w:val="32"/>
-          <w:szCs w:val="32"/>
-        </w:rPr>
-      </w:pPr>
-      <w:r>
-        <w:rPr>
-          <w:rFonts w:ascii="Century Gothic" w:eastAsiaTheme="majorEastAsia" w:hAnsi="Century Gothic" w:cstheme="majorBidi"/>
-          <w:spacing w:val="5"/>
-          <w:kern w:val="28"/>
-          <w:sz w:val="32"/>
-          <w:szCs w:val="32"/>
-        </w:rPr>
-        <w:t xml:space="preserve">sudo </w:t>
-      </w:r>
-      <w:r>
-        <w:rPr>
-          <w:rFonts w:ascii="Century Gothic" w:eastAsiaTheme="majorEastAsia" w:hAnsi="Century Gothic" w:cstheme="majorBidi"/>
-          <w:spacing w:val="5"/>
-          <w:kern w:val="28"/>
-          <w:sz w:val="32"/>
-          <w:szCs w:val="32"/>
-        </w:rPr>
-        <w:t>dnf -y install dnf-plugins-core</w:t>
-      </w:r>
-    </w:p>
-    <w:p>
-      <w:pPr>
-        <w:rPr>
-          <w:rFonts w:ascii="Century Gothic" w:eastAsiaTheme="majorEastAsia" w:hAnsi="Century Gothic" w:cstheme="majorBidi"/>
-          <w:spacing w:val="5"/>
-          <w:kern w:val="28"/>
-          <w:sz w:val="32"/>
-          <w:szCs w:val="32"/>
-        </w:rPr>
-      </w:pPr>
-      <w:r>
-        <w:rPr>
-          <w:rFonts w:ascii="Century Gothic" w:eastAsiaTheme="majorEastAsia" w:hAnsi="Century Gothic" w:cstheme="majorBidi"/>
-          <w:spacing w:val="5"/>
-          <w:kern w:val="28"/>
-          <w:sz w:val="32"/>
-          <w:szCs w:val="32"/>
-        </w:rPr>
-        <w:t>sudo dnf config-manager --add-repo https://download.docker.</w:t>
-      </w:r>
-      <w:r>
-        <w:rPr>
-          <w:rFonts w:ascii="Century Gothic" w:eastAsiaTheme="majorEastAsia" w:hAnsi="Century Gothic" w:cstheme="majorBidi"/>
-          <w:spacing w:val="5"/>
-          <w:kern w:val="28"/>
-          <w:sz w:val="32"/>
-          <w:szCs w:val="32"/>
-        </w:rPr>
-        <w:t>com/linux/fedora/docker-ce.repo</w:t>
-      </w:r>
-    </w:p>
-    <w:p>
-      <w:pPr>
-        <w:rPr>
-          <w:rFonts w:ascii="Century Gothic" w:eastAsiaTheme="majorEastAsia" w:hAnsi="Century Gothic" w:cstheme="majorBidi"/>
-          <w:spacing w:val="5"/>
-          <w:kern w:val="28"/>
-          <w:sz w:val="32"/>
-          <w:szCs w:val="32"/>
-        </w:rPr>
-      </w:pPr>
-      <w:r>
-        <w:rPr>
-          <w:rFonts w:ascii="Century Gothic" w:eastAsiaTheme="majorEastAsia" w:hAnsi="Century Gothic" w:cstheme="majorBidi"/>
-          <w:spacing w:val="5"/>
-          <w:kern w:val="28"/>
-          <w:sz w:val="32"/>
-          <w:szCs w:val="32"/>
-        </w:rPr>
-        <w:t>sudo dnf install docker</w:t>
-      </w:r>
-      <w:r>
-        <w:rPr>
-          <w:rFonts w:ascii="Century Gothic" w:eastAsiaTheme="majorEastAsia" w:hAnsi="Century Gothic" w:cstheme="majorBidi"/>
-          <w:spacing w:val="5"/>
-          <w:kern w:val="28"/>
-          <w:sz w:val="32"/>
-          <w:szCs w:val="32"/>
-        </w:rPr>
-        <w:t>-ce docker-ce-cli containerd.io</w:t>
-      </w:r>
+      <w:proofErr w:type="spellStart"/>
+      <w:proofErr w:type="gramStart"/>
+      <w:r>
+        <w:rPr>
+          <w:rFonts w:ascii="Century Gothic" w:eastAsiaTheme="majorEastAsia" w:hAnsi="Century Gothic" w:cstheme="majorBidi"/>
+          <w:spacing w:val="5"/>
+          <w:kern w:val="28"/>
+          <w:sz w:val="32"/>
+          <w:szCs w:val="32"/>
+        </w:rPr>
+        <w:t>sudo</w:t>
+      </w:r>
+      <w:proofErr w:type="spellEnd"/>
+      <w:proofErr w:type="gramEnd"/>
+      <w:r>
+        <w:rPr>
+          <w:rFonts w:ascii="Century Gothic" w:eastAsiaTheme="majorEastAsia" w:hAnsi="Century Gothic" w:cstheme="majorBidi"/>
+          <w:spacing w:val="5"/>
+          <w:kern w:val="28"/>
+          <w:sz w:val="32"/>
+          <w:szCs w:val="32"/>
+        </w:rPr>
+        <w:t xml:space="preserve"> </w:t>
+      </w:r>
+      <w:proofErr w:type="spellStart"/>
+      <w:r>
+        <w:rPr>
+          <w:rFonts w:ascii="Century Gothic" w:eastAsiaTheme="majorEastAsia" w:hAnsi="Century Gothic" w:cstheme="majorBidi"/>
+          <w:spacing w:val="5"/>
+          <w:kern w:val="28"/>
+          <w:sz w:val="32"/>
+          <w:szCs w:val="32"/>
+        </w:rPr>
+        <w:t>usermod</w:t>
+      </w:r>
+      <w:proofErr w:type="spellEnd"/>
+      <w:r>
+        <w:rPr>
+          <w:rFonts w:ascii="Century Gothic" w:eastAsiaTheme="majorEastAsia" w:hAnsi="Century Gothic" w:cstheme="majorBidi"/>
+          <w:spacing w:val="5"/>
+          <w:kern w:val="28"/>
+          <w:sz w:val="32"/>
+          <w:szCs w:val="32"/>
+        </w:rPr>
+        <w:t xml:space="preserve"> -</w:t>
+      </w:r>
+      <w:proofErr w:type="spellStart"/>
+      <w:r>
+        <w:rPr>
+          <w:rFonts w:ascii="Century Gothic" w:eastAsiaTheme="majorEastAsia" w:hAnsi="Century Gothic" w:cstheme="majorBidi"/>
+          <w:spacing w:val="5"/>
+          <w:kern w:val="28"/>
+          <w:sz w:val="32"/>
+          <w:szCs w:val="32"/>
+        </w:rPr>
+        <w:t>aG</w:t>
+      </w:r>
+      <w:proofErr w:type="spellEnd"/>
+      <w:r>
+        <w:rPr>
+          <w:rFonts w:ascii="Century Gothic" w:eastAsiaTheme="majorEastAsia" w:hAnsi="Century Gothic" w:cstheme="majorBidi"/>
+          <w:spacing w:val="5"/>
+          <w:kern w:val="28"/>
+          <w:sz w:val="32"/>
+          <w:szCs w:val="32"/>
+        </w:rPr>
+        <w:t xml:space="preserve"> </w:t>
+      </w:r>
+      <w:proofErr w:type="spellStart"/>
+      <w:r>
+        <w:rPr>
+          <w:rFonts w:ascii="Century Gothic" w:eastAsiaTheme="majorEastAsia" w:hAnsi="Century Gothic" w:cstheme="majorBidi"/>
+          <w:spacing w:val="5"/>
+          <w:kern w:val="28"/>
+          <w:sz w:val="32"/>
+          <w:szCs w:val="32"/>
+        </w:rPr>
+        <w:t>sudo|wheel</w:t>
+      </w:r>
+      <w:proofErr w:type="spellEnd"/>
+      <w:r>
+        <w:rPr>
+          <w:rFonts w:ascii="Century Gothic" w:eastAsiaTheme="majorEastAsia" w:hAnsi="Century Gothic" w:cstheme="majorBidi"/>
+          <w:spacing w:val="5"/>
+          <w:kern w:val="28"/>
+          <w:sz w:val="32"/>
+          <w:szCs w:val="32"/>
+        </w:rPr>
+        <w:t xml:space="preserve"> username</w:t>
+      </w:r>
+    </w:p>
+    <w:p>
+      <w:pPr>
+        <w:rPr>
+          <w:rFonts w:ascii="Century Gothic" w:eastAsiaTheme="majorEastAsia" w:hAnsi="Century Gothic" w:cstheme="majorBidi"/>
+          <w:spacing w:val="5"/>
+          <w:kern w:val="28"/>
+          <w:sz w:val="32"/>
+          <w:szCs w:val="32"/>
+        </w:rPr>
+      </w:pPr>
+    </w:p>
+    <w:p>
+      <w:pPr>
+        <w:rPr>
+          <w:rFonts w:ascii="Century Gothic" w:eastAsiaTheme="majorEastAsia" w:hAnsi="Century Gothic" w:cstheme="majorBidi"/>
+          <w:spacing w:val="5"/>
+          <w:kern w:val="28"/>
+          <w:sz w:val="32"/>
+          <w:szCs w:val="32"/>
+        </w:rPr>
+      </w:pPr>
+      <w:r>
+        <w:rPr>
+          <w:rFonts w:ascii="Century Gothic" w:eastAsiaTheme="majorEastAsia" w:hAnsi="Century Gothic" w:cstheme="majorBidi"/>
+          <w:spacing w:val="5"/>
+          <w:kern w:val="28"/>
+          <w:sz w:val="32"/>
+          <w:szCs w:val="32"/>
+        </w:rPr>
+        <w:t xml:space="preserve"> 2. Create </w:t>
+      </w:r>
+      <w:proofErr w:type="spellStart"/>
+      <w:proofErr w:type="gramStart"/>
+      <w:r>
+        <w:rPr>
+          <w:rFonts w:ascii="Century Gothic" w:eastAsiaTheme="majorEastAsia" w:hAnsi="Century Gothic" w:cstheme="majorBidi"/>
+          <w:spacing w:val="5"/>
+          <w:kern w:val="28"/>
+          <w:sz w:val="32"/>
+          <w:szCs w:val="32"/>
+        </w:rPr>
+        <w:t>ssh</w:t>
+      </w:r>
+      <w:proofErr w:type="spellEnd"/>
+      <w:proofErr w:type="gramEnd"/>
+      <w:r>
+        <w:rPr>
+          <w:rFonts w:ascii="Century Gothic" w:eastAsiaTheme="majorEastAsia" w:hAnsi="Century Gothic" w:cstheme="majorBidi"/>
+          <w:spacing w:val="5"/>
+          <w:kern w:val="28"/>
+          <w:sz w:val="32"/>
+          <w:szCs w:val="32"/>
+        </w:rPr>
+        <w:t xml:space="preserve"> keys (on client)</w:t>
+      </w:r>
+    </w:p>
+    <w:p>
+      <w:pPr>
+        <w:rPr>
+          <w:rFonts w:ascii="Century Gothic" w:eastAsiaTheme="majorEastAsia" w:hAnsi="Century Gothic" w:cstheme="majorBidi"/>
+          <w:spacing w:val="5"/>
+          <w:kern w:val="28"/>
+          <w:sz w:val="32"/>
+          <w:szCs w:val="32"/>
+        </w:rPr>
+      </w:pPr>
+      <w:proofErr w:type="spellStart"/>
+      <w:proofErr w:type="gramStart"/>
+      <w:r>
+        <w:rPr>
+          <w:rFonts w:ascii="Century Gothic" w:eastAsiaTheme="majorEastAsia" w:hAnsi="Century Gothic" w:cstheme="majorBidi"/>
+          <w:spacing w:val="5"/>
+          <w:kern w:val="28"/>
+          <w:sz w:val="32"/>
+          <w:szCs w:val="32"/>
+        </w:rPr>
+        <w:t>ssh-keygen</w:t>
+      </w:r>
+      <w:proofErr w:type="spellEnd"/>
+      <w:proofErr w:type="gramEnd"/>
+      <w:r>
+        <w:rPr>
+          <w:rFonts w:ascii="Century Gothic" w:eastAsiaTheme="majorEastAsia" w:hAnsi="Century Gothic" w:cstheme="majorBidi"/>
+          <w:spacing w:val="5"/>
+          <w:kern w:val="28"/>
+          <w:sz w:val="32"/>
+          <w:szCs w:val="32"/>
+        </w:rPr>
+        <w:t xml:space="preserve"> -t </w:t>
+      </w:r>
+      <w:proofErr w:type="spellStart"/>
+      <w:r>
+        <w:rPr>
+          <w:rFonts w:ascii="Century Gothic" w:eastAsiaTheme="majorEastAsia" w:hAnsi="Century Gothic" w:cstheme="majorBidi"/>
+          <w:spacing w:val="5"/>
+          <w:kern w:val="28"/>
+          <w:sz w:val="32"/>
+          <w:szCs w:val="32"/>
+        </w:rPr>
+        <w:t>rsa</w:t>
+      </w:r>
+      <w:proofErr w:type="spellEnd"/>
     </w:p>
     <w:p>
       <w:pPr>
@@ -768,6 +415,1397 @@
           <w:sz w:val="32"/>
           <w:szCs w:val="32"/>
         </w:rPr>
+        <w:t xml:space="preserve"> 3. Copy the public key to server</w:t>
+      </w:r>
+    </w:p>
+    <w:p>
+      <w:pPr>
+        <w:rPr>
+          <w:rFonts w:ascii="Century Gothic" w:eastAsiaTheme="majorEastAsia" w:hAnsi="Century Gothic" w:cstheme="majorBidi"/>
+          <w:spacing w:val="5"/>
+          <w:kern w:val="28"/>
+          <w:sz w:val="32"/>
+          <w:szCs w:val="32"/>
+        </w:rPr>
+      </w:pPr>
+      <w:proofErr w:type="gramStart"/>
+      <w:r>
+        <w:rPr>
+          <w:rFonts w:ascii="Century Gothic" w:eastAsiaTheme="majorEastAsia" w:hAnsi="Century Gothic" w:cstheme="majorBidi"/>
+          <w:spacing w:val="5"/>
+          <w:kern w:val="28"/>
+          <w:sz w:val="32"/>
+          <w:szCs w:val="32"/>
+        </w:rPr>
+        <w:t>cat</w:t>
+      </w:r>
+      <w:proofErr w:type="gramEnd"/>
+      <w:r>
+        <w:rPr>
+          <w:rFonts w:ascii="Century Gothic" w:eastAsiaTheme="majorEastAsia" w:hAnsi="Century Gothic" w:cstheme="majorBidi"/>
+          <w:spacing w:val="5"/>
+          <w:kern w:val="28"/>
+          <w:sz w:val="32"/>
+          <w:szCs w:val="32"/>
+        </w:rPr>
+        <w:t xml:space="preserve"> </w:t>
+      </w:r>
+      <w:r>
+        <w:rPr>
+          <w:rFonts w:ascii="Century Gothic" w:eastAsiaTheme="majorEastAsia" w:hAnsi="Century Gothic" w:cstheme="majorBidi"/>
+          <w:spacing w:val="5"/>
+          <w:kern w:val="28"/>
+          <w:sz w:val="32"/>
+          <w:szCs w:val="32"/>
+        </w:rPr>
+        <w:t xml:space="preserve">keyname.pub | </w:t>
+      </w:r>
+      <w:proofErr w:type="spellStart"/>
+      <w:r>
+        <w:rPr>
+          <w:rFonts w:ascii="Century Gothic" w:eastAsiaTheme="majorEastAsia" w:hAnsi="Century Gothic" w:cstheme="majorBidi"/>
+          <w:spacing w:val="5"/>
+          <w:kern w:val="28"/>
+          <w:sz w:val="32"/>
+          <w:szCs w:val="32"/>
+        </w:rPr>
+        <w:t>ssh</w:t>
+      </w:r>
+      <w:proofErr w:type="spellEnd"/>
+      <w:r>
+        <w:rPr>
+          <w:rFonts w:ascii="Century Gothic" w:eastAsiaTheme="majorEastAsia" w:hAnsi="Century Gothic" w:cstheme="majorBidi"/>
+          <w:spacing w:val="5"/>
+          <w:kern w:val="28"/>
+          <w:sz w:val="32"/>
+          <w:szCs w:val="32"/>
+        </w:rPr>
+        <w:t xml:space="preserve"> </w:t>
+      </w:r>
+      <w:proofErr w:type="spellStart"/>
+      <w:r>
+        <w:rPr>
+          <w:rFonts w:ascii="Century Gothic" w:eastAsiaTheme="majorEastAsia" w:hAnsi="Century Gothic" w:cstheme="majorBidi"/>
+          <w:spacing w:val="5"/>
+          <w:kern w:val="28"/>
+          <w:sz w:val="32"/>
+          <w:szCs w:val="32"/>
+        </w:rPr>
+        <w:t>username@localhost</w:t>
+      </w:r>
+      <w:proofErr w:type="spellEnd"/>
+      <w:r>
+        <w:rPr>
+          <w:rFonts w:ascii="Century Gothic" w:eastAsiaTheme="majorEastAsia" w:hAnsi="Century Gothic" w:cstheme="majorBidi"/>
+          <w:spacing w:val="5"/>
+          <w:kern w:val="28"/>
+          <w:sz w:val="32"/>
+          <w:szCs w:val="32"/>
+        </w:rPr>
+        <w:t xml:space="preserve"> -p </w:t>
+      </w:r>
+      <w:r>
+        <w:rPr>
+          <w:rFonts w:ascii="Century Gothic" w:eastAsiaTheme="majorEastAsia" w:hAnsi="Century Gothic" w:cstheme="majorBidi"/>
+          <w:spacing w:val="5"/>
+          <w:kern w:val="28"/>
+          <w:sz w:val="32"/>
+          <w:szCs w:val="32"/>
+        </w:rPr>
+        <w:t>PORT</w:t>
+      </w:r>
+      <w:r>
+        <w:rPr>
+          <w:rFonts w:ascii="Century Gothic" w:eastAsiaTheme="majorEastAsia" w:hAnsi="Century Gothic" w:cstheme="majorBidi"/>
+          <w:spacing w:val="5"/>
+          <w:kern w:val="28"/>
+          <w:sz w:val="32"/>
+          <w:szCs w:val="32"/>
+        </w:rPr>
+        <w:t xml:space="preserve"> "</w:t>
+      </w:r>
+      <w:proofErr w:type="spellStart"/>
+      <w:r>
+        <w:rPr>
+          <w:rFonts w:ascii="Century Gothic" w:eastAsiaTheme="majorEastAsia" w:hAnsi="Century Gothic" w:cstheme="majorBidi"/>
+          <w:spacing w:val="5"/>
+          <w:kern w:val="28"/>
+          <w:sz w:val="32"/>
+          <w:szCs w:val="32"/>
+        </w:rPr>
+        <w:t>mkdir</w:t>
+      </w:r>
+      <w:proofErr w:type="spellEnd"/>
+      <w:r>
+        <w:rPr>
+          <w:rFonts w:ascii="Century Gothic" w:eastAsiaTheme="majorEastAsia" w:hAnsi="Century Gothic" w:cstheme="majorBidi"/>
+          <w:spacing w:val="5"/>
+          <w:kern w:val="28"/>
+          <w:sz w:val="32"/>
+          <w:szCs w:val="32"/>
+        </w:rPr>
+        <w:t xml:space="preserve"> ~/.</w:t>
+      </w:r>
+      <w:proofErr w:type="spellStart"/>
+      <w:r>
+        <w:rPr>
+          <w:rFonts w:ascii="Century Gothic" w:eastAsiaTheme="majorEastAsia" w:hAnsi="Century Gothic" w:cstheme="majorBidi"/>
+          <w:spacing w:val="5"/>
+          <w:kern w:val="28"/>
+          <w:sz w:val="32"/>
+          <w:szCs w:val="32"/>
+        </w:rPr>
+        <w:t>ssh</w:t>
+      </w:r>
+      <w:proofErr w:type="spellEnd"/>
+      <w:r>
+        <w:rPr>
+          <w:rFonts w:ascii="Century Gothic" w:eastAsiaTheme="majorEastAsia" w:hAnsi="Century Gothic" w:cstheme="majorBidi"/>
+          <w:spacing w:val="5"/>
+          <w:kern w:val="28"/>
+          <w:sz w:val="32"/>
+          <w:szCs w:val="32"/>
+        </w:rPr>
+        <w:t>;</w:t>
+      </w:r>
+      <w:r>
+        <w:rPr>
+          <w:rFonts w:ascii="Century Gothic" w:eastAsiaTheme="majorEastAsia" w:hAnsi="Century Gothic" w:cstheme="majorBidi"/>
+          <w:spacing w:val="5"/>
+          <w:kern w:val="28"/>
+          <w:sz w:val="32"/>
+          <w:szCs w:val="32"/>
+        </w:rPr>
+        <w:t xml:space="preserve"> cat &gt;&gt; ~/.</w:t>
+      </w:r>
+      <w:proofErr w:type="spellStart"/>
+      <w:r>
+        <w:rPr>
+          <w:rFonts w:ascii="Century Gothic" w:eastAsiaTheme="majorEastAsia" w:hAnsi="Century Gothic" w:cstheme="majorBidi"/>
+          <w:spacing w:val="5"/>
+          <w:kern w:val="28"/>
+          <w:sz w:val="32"/>
+          <w:szCs w:val="32"/>
+        </w:rPr>
+        <w:t>ssh</w:t>
+      </w:r>
+      <w:proofErr w:type="spellEnd"/>
+      <w:r>
+        <w:rPr>
+          <w:rFonts w:ascii="Century Gothic" w:eastAsiaTheme="majorEastAsia" w:hAnsi="Century Gothic" w:cstheme="majorBidi"/>
+          <w:spacing w:val="5"/>
+          <w:kern w:val="28"/>
+          <w:sz w:val="32"/>
+          <w:szCs w:val="32"/>
+        </w:rPr>
+        <w:t>/</w:t>
+      </w:r>
+      <w:proofErr w:type="spellStart"/>
+      <w:r>
+        <w:rPr>
+          <w:rFonts w:ascii="Century Gothic" w:eastAsiaTheme="majorEastAsia" w:hAnsi="Century Gothic" w:cstheme="majorBidi"/>
+          <w:spacing w:val="5"/>
+          <w:kern w:val="28"/>
+          <w:sz w:val="32"/>
+          <w:szCs w:val="32"/>
+        </w:rPr>
+        <w:t>authorized_keys</w:t>
+      </w:r>
+      <w:proofErr w:type="spellEnd"/>
+      <w:r>
+        <w:rPr>
+          <w:rFonts w:ascii="Century Gothic" w:eastAsiaTheme="majorEastAsia" w:hAnsi="Century Gothic" w:cstheme="majorBidi"/>
+          <w:spacing w:val="5"/>
+          <w:kern w:val="28"/>
+          <w:sz w:val="32"/>
+          <w:szCs w:val="32"/>
+        </w:rPr>
+        <w:t>"</w:t>
+      </w:r>
+    </w:p>
+    <w:p>
+      <w:pPr>
+        <w:rPr>
+          <w:rFonts w:ascii="Century Gothic" w:eastAsiaTheme="majorEastAsia" w:hAnsi="Century Gothic" w:cstheme="majorBidi"/>
+          <w:spacing w:val="5"/>
+          <w:kern w:val="28"/>
+          <w:sz w:val="32"/>
+          <w:szCs w:val="32"/>
+        </w:rPr>
+      </w:pPr>
+    </w:p>
+    <w:p>
+      <w:pPr>
+        <w:rPr>
+          <w:rFonts w:ascii="Century Gothic" w:eastAsiaTheme="majorEastAsia" w:hAnsi="Century Gothic" w:cstheme="majorBidi"/>
+          <w:spacing w:val="5"/>
+          <w:kern w:val="28"/>
+          <w:sz w:val="32"/>
+          <w:szCs w:val="32"/>
+        </w:rPr>
+      </w:pPr>
+      <w:r>
+        <w:rPr>
+          <w:rFonts w:ascii="Century Gothic" w:eastAsiaTheme="majorEastAsia" w:hAnsi="Century Gothic" w:cstheme="majorBidi"/>
+          <w:spacing w:val="5"/>
+          <w:kern w:val="28"/>
+          <w:sz w:val="32"/>
+          <w:szCs w:val="32"/>
+        </w:rPr>
+        <w:t xml:space="preserve"> 4. Change the folder </w:t>
+      </w:r>
+      <w:proofErr w:type="gramStart"/>
+      <w:r>
+        <w:rPr>
+          <w:rFonts w:ascii="Century Gothic" w:eastAsiaTheme="majorEastAsia" w:hAnsi="Century Gothic" w:cstheme="majorBidi"/>
+          <w:spacing w:val="5"/>
+          <w:kern w:val="28"/>
+          <w:sz w:val="32"/>
+          <w:szCs w:val="32"/>
+        </w:rPr>
+        <w:t>write</w:t>
+      </w:r>
+      <w:proofErr w:type="gramEnd"/>
+      <w:r>
+        <w:rPr>
+          <w:rFonts w:ascii="Century Gothic" w:eastAsiaTheme="majorEastAsia" w:hAnsi="Century Gothic" w:cstheme="majorBidi"/>
+          <w:spacing w:val="5"/>
+          <w:kern w:val="28"/>
+          <w:sz w:val="32"/>
+          <w:szCs w:val="32"/>
+        </w:rPr>
+        <w:t xml:space="preserve"> permissions</w:t>
+      </w:r>
+    </w:p>
+    <w:p>
+      <w:pPr>
+        <w:rPr>
+          <w:rFonts w:ascii="Century Gothic" w:eastAsiaTheme="majorEastAsia" w:hAnsi="Century Gothic" w:cstheme="majorBidi"/>
+          <w:spacing w:val="5"/>
+          <w:kern w:val="28"/>
+          <w:sz w:val="32"/>
+          <w:szCs w:val="32"/>
+        </w:rPr>
+      </w:pPr>
+      <w:proofErr w:type="spellStart"/>
+      <w:proofErr w:type="gramStart"/>
+      <w:r>
+        <w:rPr>
+          <w:rFonts w:ascii="Century Gothic" w:eastAsiaTheme="majorEastAsia" w:hAnsi="Century Gothic" w:cstheme="majorBidi"/>
+          <w:spacing w:val="5"/>
+          <w:kern w:val="28"/>
+          <w:sz w:val="32"/>
+          <w:szCs w:val="32"/>
+        </w:rPr>
+        <w:t>sudo</w:t>
+      </w:r>
+      <w:proofErr w:type="spellEnd"/>
+      <w:proofErr w:type="gramEnd"/>
+      <w:r>
+        <w:rPr>
+          <w:rFonts w:ascii="Century Gothic" w:eastAsiaTheme="majorEastAsia" w:hAnsi="Century Gothic" w:cstheme="majorBidi"/>
+          <w:spacing w:val="5"/>
+          <w:kern w:val="28"/>
+          <w:sz w:val="32"/>
+          <w:szCs w:val="32"/>
+        </w:rPr>
+        <w:t xml:space="preserve"> </w:t>
+      </w:r>
+      <w:proofErr w:type="spellStart"/>
+      <w:r>
+        <w:rPr>
+          <w:rFonts w:ascii="Century Gothic" w:eastAsiaTheme="majorEastAsia" w:hAnsi="Century Gothic" w:cstheme="majorBidi"/>
+          <w:spacing w:val="5"/>
+          <w:kern w:val="28"/>
+          <w:sz w:val="32"/>
+          <w:szCs w:val="32"/>
+        </w:rPr>
+        <w:t>chmod</w:t>
+      </w:r>
+      <w:proofErr w:type="spellEnd"/>
+      <w:r>
+        <w:rPr>
+          <w:rFonts w:ascii="Century Gothic" w:eastAsiaTheme="majorEastAsia" w:hAnsi="Century Gothic" w:cstheme="majorBidi"/>
+          <w:spacing w:val="5"/>
+          <w:kern w:val="28"/>
+          <w:sz w:val="32"/>
+          <w:szCs w:val="32"/>
+        </w:rPr>
+        <w:t xml:space="preserve"> 700 ~/.</w:t>
+      </w:r>
+      <w:proofErr w:type="spellStart"/>
+      <w:r>
+        <w:rPr>
+          <w:rFonts w:ascii="Century Gothic" w:eastAsiaTheme="majorEastAsia" w:hAnsi="Century Gothic" w:cstheme="majorBidi"/>
+          <w:spacing w:val="5"/>
+          <w:kern w:val="28"/>
+          <w:sz w:val="32"/>
+          <w:szCs w:val="32"/>
+        </w:rPr>
+        <w:t>ssh</w:t>
+      </w:r>
+      <w:proofErr w:type="spellEnd"/>
+    </w:p>
+    <w:p>
+      <w:pPr>
+        <w:rPr>
+          <w:rFonts w:ascii="Century Gothic" w:eastAsiaTheme="majorEastAsia" w:hAnsi="Century Gothic" w:cstheme="majorBidi"/>
+          <w:spacing w:val="5"/>
+          <w:kern w:val="28"/>
+          <w:sz w:val="32"/>
+          <w:szCs w:val="32"/>
+        </w:rPr>
+      </w:pPr>
+      <w:proofErr w:type="spellStart"/>
+      <w:proofErr w:type="gramStart"/>
+      <w:r>
+        <w:rPr>
+          <w:rFonts w:ascii="Century Gothic" w:eastAsiaTheme="majorEastAsia" w:hAnsi="Century Gothic" w:cstheme="majorBidi"/>
+          <w:spacing w:val="5"/>
+          <w:kern w:val="28"/>
+          <w:sz w:val="32"/>
+          <w:szCs w:val="32"/>
+        </w:rPr>
+        <w:t>sudo</w:t>
+      </w:r>
+      <w:proofErr w:type="spellEnd"/>
+      <w:proofErr w:type="gramEnd"/>
+      <w:r>
+        <w:rPr>
+          <w:rFonts w:ascii="Century Gothic" w:eastAsiaTheme="majorEastAsia" w:hAnsi="Century Gothic" w:cstheme="majorBidi"/>
+          <w:spacing w:val="5"/>
+          <w:kern w:val="28"/>
+          <w:sz w:val="32"/>
+          <w:szCs w:val="32"/>
+        </w:rPr>
+        <w:t xml:space="preserve"> </w:t>
+      </w:r>
+      <w:proofErr w:type="spellStart"/>
+      <w:r>
+        <w:rPr>
+          <w:rFonts w:ascii="Century Gothic" w:eastAsiaTheme="majorEastAsia" w:hAnsi="Century Gothic" w:cstheme="majorBidi"/>
+          <w:spacing w:val="5"/>
+          <w:kern w:val="28"/>
+          <w:sz w:val="32"/>
+          <w:szCs w:val="32"/>
+        </w:rPr>
+        <w:t>c</w:t>
+      </w:r>
+      <w:r>
+        <w:rPr>
+          <w:rFonts w:ascii="Century Gothic" w:eastAsiaTheme="majorEastAsia" w:hAnsi="Century Gothic" w:cstheme="majorBidi"/>
+          <w:spacing w:val="5"/>
+          <w:kern w:val="28"/>
+          <w:sz w:val="32"/>
+          <w:szCs w:val="32"/>
+        </w:rPr>
+        <w:t>hmod</w:t>
+      </w:r>
+      <w:proofErr w:type="spellEnd"/>
+      <w:r>
+        <w:rPr>
+          <w:rFonts w:ascii="Century Gothic" w:eastAsiaTheme="majorEastAsia" w:hAnsi="Century Gothic" w:cstheme="majorBidi"/>
+          <w:spacing w:val="5"/>
+          <w:kern w:val="28"/>
+          <w:sz w:val="32"/>
+          <w:szCs w:val="32"/>
+        </w:rPr>
+        <w:t xml:space="preserve"> 600 ~/.</w:t>
+      </w:r>
+      <w:proofErr w:type="spellStart"/>
+      <w:r>
+        <w:rPr>
+          <w:rFonts w:ascii="Century Gothic" w:eastAsiaTheme="majorEastAsia" w:hAnsi="Century Gothic" w:cstheme="majorBidi"/>
+          <w:spacing w:val="5"/>
+          <w:kern w:val="28"/>
+          <w:sz w:val="32"/>
+          <w:szCs w:val="32"/>
+        </w:rPr>
+        <w:t>ssh</w:t>
+      </w:r>
+      <w:proofErr w:type="spellEnd"/>
+      <w:r>
+        <w:rPr>
+          <w:rFonts w:ascii="Century Gothic" w:eastAsiaTheme="majorEastAsia" w:hAnsi="Century Gothic" w:cstheme="majorBidi"/>
+          <w:spacing w:val="5"/>
+          <w:kern w:val="28"/>
+          <w:sz w:val="32"/>
+          <w:szCs w:val="32"/>
+        </w:rPr>
+        <w:t>/</w:t>
+      </w:r>
+      <w:proofErr w:type="spellStart"/>
+      <w:r>
+        <w:rPr>
+          <w:rFonts w:ascii="Century Gothic" w:eastAsiaTheme="majorEastAsia" w:hAnsi="Century Gothic" w:cstheme="majorBidi"/>
+          <w:spacing w:val="5"/>
+          <w:kern w:val="28"/>
+          <w:sz w:val="32"/>
+          <w:szCs w:val="32"/>
+        </w:rPr>
+        <w:t>authorized_keys</w:t>
+      </w:r>
+      <w:proofErr w:type="spellEnd"/>
+    </w:p>
+    <w:p>
+      <w:pPr>
+        <w:rPr>
+          <w:rFonts w:ascii="Century Gothic" w:eastAsiaTheme="majorEastAsia" w:hAnsi="Century Gothic" w:cstheme="majorBidi"/>
+          <w:spacing w:val="5"/>
+          <w:kern w:val="28"/>
+          <w:sz w:val="32"/>
+          <w:szCs w:val="32"/>
+        </w:rPr>
+      </w:pPr>
+      <w:r>
+        <w:rPr>
+          <w:rFonts w:ascii="Century Gothic" w:eastAsiaTheme="majorEastAsia" w:hAnsi="Century Gothic" w:cstheme="majorBidi"/>
+          <w:spacing w:val="5"/>
+          <w:kern w:val="28"/>
+          <w:sz w:val="32"/>
+          <w:szCs w:val="32"/>
+        </w:rPr>
+        <w:lastRenderedPageBreak/>
+        <w:t xml:space="preserve"> 5. Disable the password login in the </w:t>
+      </w:r>
+      <w:proofErr w:type="spellStart"/>
+      <w:r>
+        <w:rPr>
+          <w:rFonts w:ascii="Century Gothic" w:eastAsiaTheme="majorEastAsia" w:hAnsi="Century Gothic" w:cstheme="majorBidi"/>
+          <w:spacing w:val="5"/>
+          <w:kern w:val="28"/>
+          <w:sz w:val="32"/>
+          <w:szCs w:val="32"/>
+        </w:rPr>
+        <w:t>config</w:t>
+      </w:r>
+      <w:proofErr w:type="spellEnd"/>
+      <w:r>
+        <w:rPr>
+          <w:rFonts w:ascii="Century Gothic" w:eastAsiaTheme="majorEastAsia" w:hAnsi="Century Gothic" w:cstheme="majorBidi"/>
+          <w:spacing w:val="5"/>
+          <w:kern w:val="28"/>
+          <w:sz w:val="32"/>
+          <w:szCs w:val="32"/>
+        </w:rPr>
+        <w:t xml:space="preserve"> file of the </w:t>
+      </w:r>
+      <w:proofErr w:type="spellStart"/>
+      <w:r>
+        <w:rPr>
+          <w:rFonts w:ascii="Century Gothic" w:eastAsiaTheme="majorEastAsia" w:hAnsi="Century Gothic" w:cstheme="majorBidi"/>
+          <w:spacing w:val="5"/>
+          <w:kern w:val="28"/>
+          <w:sz w:val="32"/>
+          <w:szCs w:val="32"/>
+        </w:rPr>
+        <w:t>ssh</w:t>
+      </w:r>
+      <w:proofErr w:type="spellEnd"/>
+      <w:r>
+        <w:rPr>
+          <w:rFonts w:ascii="Century Gothic" w:eastAsiaTheme="majorEastAsia" w:hAnsi="Century Gothic" w:cstheme="majorBidi"/>
+          <w:spacing w:val="5"/>
+          <w:kern w:val="28"/>
+          <w:sz w:val="32"/>
+          <w:szCs w:val="32"/>
+        </w:rPr>
+        <w:t>-server</w:t>
+      </w:r>
+    </w:p>
+    <w:p>
+      <w:pPr>
+        <w:rPr>
+          <w:rFonts w:ascii="Century Gothic" w:eastAsiaTheme="majorEastAsia" w:hAnsi="Century Gothic" w:cstheme="majorBidi"/>
+          <w:spacing w:val="5"/>
+          <w:kern w:val="28"/>
+          <w:sz w:val="32"/>
+          <w:szCs w:val="32"/>
+        </w:rPr>
+      </w:pPr>
+      <w:proofErr w:type="spellStart"/>
+      <w:proofErr w:type="gramStart"/>
+      <w:r>
+        <w:rPr>
+          <w:rFonts w:ascii="Century Gothic" w:eastAsiaTheme="majorEastAsia" w:hAnsi="Century Gothic" w:cstheme="majorBidi"/>
+          <w:spacing w:val="5"/>
+          <w:kern w:val="28"/>
+          <w:sz w:val="32"/>
+          <w:szCs w:val="32"/>
+        </w:rPr>
+        <w:t>sudo</w:t>
+      </w:r>
+      <w:proofErr w:type="spellEnd"/>
+      <w:proofErr w:type="gramEnd"/>
+      <w:r>
+        <w:rPr>
+          <w:rFonts w:ascii="Century Gothic" w:eastAsiaTheme="majorEastAsia" w:hAnsi="Century Gothic" w:cstheme="majorBidi"/>
+          <w:spacing w:val="5"/>
+          <w:kern w:val="28"/>
+          <w:sz w:val="32"/>
+          <w:szCs w:val="32"/>
+        </w:rPr>
+        <w:t xml:space="preserve"> </w:t>
+      </w:r>
+      <w:proofErr w:type="spellStart"/>
+      <w:r>
+        <w:rPr>
+          <w:rFonts w:ascii="Century Gothic" w:eastAsiaTheme="majorEastAsia" w:hAnsi="Century Gothic" w:cstheme="majorBidi"/>
+          <w:spacing w:val="5"/>
+          <w:kern w:val="28"/>
+          <w:sz w:val="32"/>
+          <w:szCs w:val="32"/>
+        </w:rPr>
+        <w:t>nano</w:t>
+      </w:r>
+      <w:proofErr w:type="spellEnd"/>
+      <w:r>
+        <w:rPr>
+          <w:rFonts w:ascii="Century Gothic" w:eastAsiaTheme="majorEastAsia" w:hAnsi="Century Gothic" w:cstheme="majorBidi"/>
+          <w:spacing w:val="5"/>
+          <w:kern w:val="28"/>
+          <w:sz w:val="32"/>
+          <w:szCs w:val="32"/>
+        </w:rPr>
+        <w:t xml:space="preserve"> /</w:t>
+      </w:r>
+      <w:proofErr w:type="spellStart"/>
+      <w:r>
+        <w:rPr>
+          <w:rFonts w:ascii="Century Gothic" w:eastAsiaTheme="majorEastAsia" w:hAnsi="Century Gothic" w:cstheme="majorBidi"/>
+          <w:spacing w:val="5"/>
+          <w:kern w:val="28"/>
+          <w:sz w:val="32"/>
+          <w:szCs w:val="32"/>
+        </w:rPr>
+        <w:t>etc</w:t>
+      </w:r>
+      <w:proofErr w:type="spellEnd"/>
+      <w:r>
+        <w:rPr>
+          <w:rFonts w:ascii="Century Gothic" w:eastAsiaTheme="majorEastAsia" w:hAnsi="Century Gothic" w:cstheme="majorBidi"/>
+          <w:spacing w:val="5"/>
+          <w:kern w:val="28"/>
+          <w:sz w:val="32"/>
+          <w:szCs w:val="32"/>
+        </w:rPr>
+        <w:t>/</w:t>
+      </w:r>
+      <w:proofErr w:type="spellStart"/>
+      <w:r>
+        <w:rPr>
+          <w:rFonts w:ascii="Century Gothic" w:eastAsiaTheme="majorEastAsia" w:hAnsi="Century Gothic" w:cstheme="majorBidi"/>
+          <w:spacing w:val="5"/>
+          <w:kern w:val="28"/>
+          <w:sz w:val="32"/>
+          <w:szCs w:val="32"/>
+        </w:rPr>
+        <w:t>ssh</w:t>
+      </w:r>
+      <w:proofErr w:type="spellEnd"/>
+      <w:r>
+        <w:rPr>
+          <w:rFonts w:ascii="Century Gothic" w:eastAsiaTheme="majorEastAsia" w:hAnsi="Century Gothic" w:cstheme="majorBidi"/>
+          <w:spacing w:val="5"/>
+          <w:kern w:val="28"/>
+          <w:sz w:val="32"/>
+          <w:szCs w:val="32"/>
+        </w:rPr>
+        <w:t>/</w:t>
+      </w:r>
+      <w:proofErr w:type="spellStart"/>
+      <w:r>
+        <w:rPr>
+          <w:rFonts w:ascii="Century Gothic" w:eastAsiaTheme="majorEastAsia" w:hAnsi="Century Gothic" w:cstheme="majorBidi"/>
+          <w:spacing w:val="5"/>
+          <w:kern w:val="28"/>
+          <w:sz w:val="32"/>
+          <w:szCs w:val="32"/>
+        </w:rPr>
+        <w:t>sshd_config</w:t>
+      </w:r>
+      <w:proofErr w:type="spellEnd"/>
+    </w:p>
+    <w:p>
+      <w:pPr>
+        <w:rPr>
+          <w:rFonts w:ascii="Century Gothic" w:eastAsiaTheme="majorEastAsia" w:hAnsi="Century Gothic" w:cstheme="majorBidi"/>
+          <w:spacing w:val="5"/>
+          <w:kern w:val="28"/>
+          <w:sz w:val="32"/>
+          <w:szCs w:val="32"/>
+        </w:rPr>
+      </w:pPr>
+      <w:proofErr w:type="spellStart"/>
+      <w:r>
+        <w:rPr>
+          <w:rFonts w:ascii="Century Gothic" w:eastAsiaTheme="majorEastAsia" w:hAnsi="Century Gothic" w:cstheme="majorBidi"/>
+          <w:spacing w:val="5"/>
+          <w:kern w:val="28"/>
+          <w:sz w:val="32"/>
+          <w:szCs w:val="32"/>
+        </w:rPr>
+        <w:t>PasswordAuthentication</w:t>
+      </w:r>
+      <w:proofErr w:type="spellEnd"/>
+      <w:r>
+        <w:rPr>
+          <w:rFonts w:ascii="Century Gothic" w:eastAsiaTheme="majorEastAsia" w:hAnsi="Century Gothic" w:cstheme="majorBidi"/>
+          <w:spacing w:val="5"/>
+          <w:kern w:val="28"/>
+          <w:sz w:val="32"/>
+          <w:szCs w:val="32"/>
+        </w:rPr>
+        <w:t xml:space="preserve"> no</w:t>
+      </w:r>
+    </w:p>
+    <w:p>
+      <w:pPr>
+        <w:rPr>
+          <w:rFonts w:ascii="Century Gothic" w:eastAsiaTheme="majorEastAsia" w:hAnsi="Century Gothic" w:cstheme="majorBidi"/>
+          <w:spacing w:val="5"/>
+          <w:kern w:val="28"/>
+          <w:sz w:val="32"/>
+          <w:szCs w:val="32"/>
+        </w:rPr>
+      </w:pPr>
+    </w:p>
+    <w:p>
+      <w:pPr>
+        <w:rPr>
+          <w:rFonts w:ascii="Century Gothic" w:eastAsiaTheme="majorEastAsia" w:hAnsi="Century Gothic" w:cstheme="majorBidi"/>
+          <w:spacing w:val="5"/>
+          <w:kern w:val="28"/>
+          <w:sz w:val="32"/>
+          <w:szCs w:val="32"/>
+        </w:rPr>
+      </w:pPr>
+      <w:r>
+        <w:rPr>
+          <w:rFonts w:ascii="Century Gothic" w:eastAsiaTheme="majorEastAsia" w:hAnsi="Century Gothic" w:cstheme="majorBidi"/>
+          <w:spacing w:val="5"/>
+          <w:kern w:val="28"/>
+          <w:sz w:val="32"/>
+          <w:szCs w:val="32"/>
+        </w:rPr>
+        <w:t>5a. Restart the SSH service</w:t>
+      </w:r>
+    </w:p>
+    <w:p>
+      <w:pPr>
+        <w:rPr>
+          <w:rFonts w:ascii="Century Gothic" w:eastAsiaTheme="majorEastAsia" w:hAnsi="Century Gothic" w:cstheme="majorBidi"/>
+          <w:spacing w:val="5"/>
+          <w:kern w:val="28"/>
+          <w:sz w:val="32"/>
+          <w:szCs w:val="32"/>
+        </w:rPr>
+      </w:pPr>
+      <w:proofErr w:type="spellStart"/>
+      <w:r>
+        <w:rPr>
+          <w:rFonts w:ascii="Century Gothic" w:eastAsiaTheme="majorEastAsia" w:hAnsi="Century Gothic" w:cstheme="majorBidi"/>
+          <w:spacing w:val="5"/>
+          <w:kern w:val="28"/>
+          <w:sz w:val="32"/>
+          <w:szCs w:val="32"/>
+        </w:rPr>
+        <w:t>Sudo</w:t>
+      </w:r>
+      <w:proofErr w:type="spellEnd"/>
+      <w:r>
+        <w:rPr>
+          <w:rFonts w:ascii="Century Gothic" w:eastAsiaTheme="majorEastAsia" w:hAnsi="Century Gothic" w:cstheme="majorBidi"/>
+          <w:spacing w:val="5"/>
+          <w:kern w:val="28"/>
+          <w:sz w:val="32"/>
+          <w:szCs w:val="32"/>
+        </w:rPr>
+        <w:t xml:space="preserve"> </w:t>
+      </w:r>
+      <w:proofErr w:type="spellStart"/>
+      <w:r>
+        <w:rPr>
+          <w:rFonts w:ascii="Century Gothic" w:eastAsiaTheme="majorEastAsia" w:hAnsi="Century Gothic" w:cstheme="majorBidi"/>
+          <w:spacing w:val="5"/>
+          <w:kern w:val="28"/>
+          <w:sz w:val="32"/>
+          <w:szCs w:val="32"/>
+        </w:rPr>
+        <w:t>systemctl</w:t>
+      </w:r>
+      <w:proofErr w:type="spellEnd"/>
+      <w:r>
+        <w:rPr>
+          <w:rFonts w:ascii="Century Gothic" w:eastAsiaTheme="majorEastAsia" w:hAnsi="Century Gothic" w:cstheme="majorBidi"/>
+          <w:spacing w:val="5"/>
+          <w:kern w:val="28"/>
+          <w:sz w:val="32"/>
+          <w:szCs w:val="32"/>
+        </w:rPr>
+        <w:t xml:space="preserve"> restart </w:t>
+      </w:r>
+      <w:proofErr w:type="spellStart"/>
+      <w:r>
+        <w:rPr>
+          <w:rFonts w:ascii="Century Gothic" w:eastAsiaTheme="majorEastAsia" w:hAnsi="Century Gothic" w:cstheme="majorBidi"/>
+          <w:spacing w:val="5"/>
+          <w:kern w:val="28"/>
+          <w:sz w:val="32"/>
+          <w:szCs w:val="32"/>
+        </w:rPr>
+        <w:t>sshd</w:t>
+      </w:r>
+      <w:proofErr w:type="spellEnd"/>
+    </w:p>
+    <w:p>
+      <w:pPr>
+        <w:rPr>
+          <w:rFonts w:ascii="Century Gothic" w:eastAsiaTheme="majorEastAsia" w:hAnsi="Century Gothic" w:cstheme="majorBidi"/>
+          <w:spacing w:val="5"/>
+          <w:kern w:val="28"/>
+          <w:sz w:val="32"/>
+          <w:szCs w:val="32"/>
+        </w:rPr>
+      </w:pPr>
+    </w:p>
+    <w:p>
+      <w:pPr>
+        <w:rPr>
+          <w:rFonts w:ascii="Century Gothic" w:eastAsiaTheme="majorEastAsia" w:hAnsi="Century Gothic" w:cstheme="majorBidi"/>
+          <w:spacing w:val="5"/>
+          <w:kern w:val="28"/>
+          <w:sz w:val="32"/>
+          <w:szCs w:val="32"/>
+        </w:rPr>
+      </w:pPr>
+      <w:r>
+        <w:rPr>
+          <w:rFonts w:ascii="Century Gothic" w:eastAsiaTheme="majorEastAsia" w:hAnsi="Century Gothic" w:cstheme="majorBidi"/>
+          <w:spacing w:val="5"/>
+          <w:kern w:val="28"/>
+          <w:sz w:val="32"/>
+          <w:szCs w:val="32"/>
+        </w:rPr>
+        <w:t xml:space="preserve"> 6. Connect to the user using the private key</w:t>
+      </w:r>
+    </w:p>
+    <w:p>
+      <w:pPr>
+        <w:rPr>
+          <w:rFonts w:ascii="Century Gothic" w:eastAsiaTheme="majorEastAsia" w:hAnsi="Century Gothic" w:cstheme="majorBidi"/>
+          <w:spacing w:val="5"/>
+          <w:kern w:val="28"/>
+          <w:sz w:val="32"/>
+          <w:szCs w:val="32"/>
+        </w:rPr>
+      </w:pPr>
+      <w:proofErr w:type="spellStart"/>
+      <w:proofErr w:type="gramStart"/>
+      <w:r>
+        <w:rPr>
+          <w:rFonts w:ascii="Century Gothic" w:eastAsiaTheme="majorEastAsia" w:hAnsi="Century Gothic" w:cstheme="majorBidi"/>
+          <w:spacing w:val="5"/>
+          <w:kern w:val="28"/>
+          <w:sz w:val="32"/>
+          <w:szCs w:val="32"/>
+        </w:rPr>
+        <w:t>ssh</w:t>
+      </w:r>
+      <w:proofErr w:type="spellEnd"/>
+      <w:proofErr w:type="gramEnd"/>
+      <w:r>
+        <w:rPr>
+          <w:rFonts w:ascii="Century Gothic" w:eastAsiaTheme="majorEastAsia" w:hAnsi="Century Gothic" w:cstheme="majorBidi"/>
+          <w:spacing w:val="5"/>
+          <w:kern w:val="28"/>
+          <w:sz w:val="32"/>
+          <w:szCs w:val="32"/>
+        </w:rPr>
+        <w:t xml:space="preserve"> -</w:t>
+      </w:r>
+      <w:proofErr w:type="spellStart"/>
+      <w:r>
+        <w:rPr>
+          <w:rFonts w:ascii="Century Gothic" w:eastAsiaTheme="majorEastAsia" w:hAnsi="Century Gothic" w:cstheme="majorBidi"/>
+          <w:spacing w:val="5"/>
+          <w:kern w:val="28"/>
+          <w:sz w:val="32"/>
+          <w:szCs w:val="32"/>
+        </w:rPr>
+        <w:t>i</w:t>
+      </w:r>
+      <w:proofErr w:type="spellEnd"/>
+      <w:r>
+        <w:rPr>
+          <w:rFonts w:ascii="Century Gothic" w:eastAsiaTheme="majorEastAsia" w:hAnsi="Century Gothic" w:cstheme="majorBidi"/>
+          <w:spacing w:val="5"/>
+          <w:kern w:val="28"/>
+          <w:sz w:val="32"/>
+          <w:szCs w:val="32"/>
+        </w:rPr>
+        <w:t xml:space="preserve"> </w:t>
+      </w:r>
+      <w:proofErr w:type="spellStart"/>
+      <w:r>
+        <w:rPr>
+          <w:rFonts w:ascii="Century Gothic" w:eastAsiaTheme="majorEastAsia" w:hAnsi="Century Gothic" w:cstheme="majorBidi"/>
+          <w:spacing w:val="5"/>
+          <w:kern w:val="28"/>
+          <w:sz w:val="32"/>
+          <w:szCs w:val="32"/>
+        </w:rPr>
+        <w:t>key</w:t>
+      </w:r>
+      <w:r>
+        <w:rPr>
+          <w:rFonts w:ascii="Century Gothic" w:eastAsiaTheme="majorEastAsia" w:hAnsi="Century Gothic" w:cstheme="majorBidi"/>
+          <w:spacing w:val="5"/>
+          <w:kern w:val="28"/>
+          <w:sz w:val="32"/>
+          <w:szCs w:val="32"/>
+        </w:rPr>
+        <w:t>name</w:t>
+      </w:r>
+      <w:proofErr w:type="spellEnd"/>
+      <w:r>
+        <w:rPr>
+          <w:rFonts w:ascii="Century Gothic" w:eastAsiaTheme="majorEastAsia" w:hAnsi="Century Gothic" w:cstheme="majorBidi"/>
+          <w:spacing w:val="5"/>
+          <w:kern w:val="28"/>
+          <w:sz w:val="32"/>
+          <w:szCs w:val="32"/>
+        </w:rPr>
+        <w:t xml:space="preserve"> </w:t>
+      </w:r>
+      <w:proofErr w:type="spellStart"/>
+      <w:r>
+        <w:rPr>
+          <w:rFonts w:ascii="Century Gothic" w:eastAsiaTheme="majorEastAsia" w:hAnsi="Century Gothic" w:cstheme="majorBidi"/>
+          <w:spacing w:val="5"/>
+          <w:kern w:val="28"/>
+          <w:sz w:val="32"/>
+          <w:szCs w:val="32"/>
+        </w:rPr>
+        <w:t>username@localhost</w:t>
+      </w:r>
+      <w:proofErr w:type="spellEnd"/>
+      <w:r>
+        <w:rPr>
+          <w:rFonts w:ascii="Century Gothic" w:eastAsiaTheme="majorEastAsia" w:hAnsi="Century Gothic" w:cstheme="majorBidi"/>
+          <w:spacing w:val="5"/>
+          <w:kern w:val="28"/>
+          <w:sz w:val="32"/>
+          <w:szCs w:val="32"/>
+        </w:rPr>
+        <w:t xml:space="preserve"> -p </w:t>
+      </w:r>
+      <w:r>
+        <w:rPr>
+          <w:rFonts w:ascii="Century Gothic" w:eastAsiaTheme="majorEastAsia" w:hAnsi="Century Gothic" w:cstheme="majorBidi"/>
+          <w:spacing w:val="5"/>
+          <w:kern w:val="28"/>
+          <w:sz w:val="32"/>
+          <w:szCs w:val="32"/>
+        </w:rPr>
+        <w:t>port</w:t>
+      </w:r>
+    </w:p>
+    <w:p>
+      <w:pPr>
+        <w:rPr>
+          <w:rFonts w:ascii="Century Gothic" w:eastAsiaTheme="majorEastAsia" w:hAnsi="Century Gothic" w:cstheme="majorBidi"/>
+          <w:spacing w:val="5"/>
+          <w:kern w:val="28"/>
+          <w:sz w:val="32"/>
+          <w:szCs w:val="32"/>
+        </w:rPr>
+      </w:pPr>
+    </w:p>
+    <w:p>
+      <w:pPr>
+        <w:rPr>
+          <w:rFonts w:ascii="Century Gothic" w:eastAsiaTheme="majorEastAsia" w:hAnsi="Century Gothic" w:cstheme="majorBidi"/>
+          <w:spacing w:val="5"/>
+          <w:kern w:val="28"/>
+          <w:sz w:val="32"/>
+          <w:szCs w:val="32"/>
+        </w:rPr>
+      </w:pPr>
+      <w:r>
+        <w:rPr>
+          <w:rFonts w:ascii="Century Gothic" w:eastAsiaTheme="majorEastAsia" w:hAnsi="Century Gothic" w:cstheme="majorBidi"/>
+          <w:spacing w:val="5"/>
+          <w:kern w:val="28"/>
+          <w:sz w:val="32"/>
+          <w:szCs w:val="32"/>
+        </w:rPr>
+        <w:t xml:space="preserve"> 7. Install </w:t>
+      </w:r>
+      <w:proofErr w:type="spellStart"/>
+      <w:r>
+        <w:rPr>
+          <w:rFonts w:ascii="Century Gothic" w:eastAsiaTheme="majorEastAsia" w:hAnsi="Century Gothic" w:cstheme="majorBidi"/>
+          <w:spacing w:val="5"/>
+          <w:kern w:val="28"/>
+          <w:sz w:val="32"/>
+          <w:szCs w:val="32"/>
+        </w:rPr>
+        <w:t>docker</w:t>
+      </w:r>
+      <w:proofErr w:type="spellEnd"/>
+    </w:p>
+    <w:p>
+      <w:pPr>
+        <w:rPr>
+          <w:rFonts w:ascii="Century Gothic" w:eastAsiaTheme="majorEastAsia" w:hAnsi="Century Gothic" w:cstheme="majorBidi"/>
+          <w:spacing w:val="5"/>
+          <w:kern w:val="28"/>
+          <w:sz w:val="32"/>
+          <w:szCs w:val="32"/>
+        </w:rPr>
+      </w:pPr>
+      <w:r>
+        <w:rPr>
+          <w:rFonts w:ascii="Century Gothic" w:eastAsiaTheme="majorEastAsia" w:hAnsi="Century Gothic" w:cstheme="majorBidi"/>
+          <w:spacing w:val="5"/>
+          <w:kern w:val="28"/>
+          <w:sz w:val="32"/>
+          <w:szCs w:val="32"/>
+        </w:rPr>
+        <w:t xml:space="preserve"> Ubuntu</w:t>
+      </w:r>
+    </w:p>
+    <w:p>
+      <w:pPr>
+        <w:rPr>
+          <w:rFonts w:ascii="Century Gothic" w:eastAsiaTheme="majorEastAsia" w:hAnsi="Century Gothic" w:cstheme="majorBidi"/>
+          <w:spacing w:val="5"/>
+          <w:kern w:val="28"/>
+          <w:sz w:val="32"/>
+          <w:szCs w:val="32"/>
+        </w:rPr>
+      </w:pPr>
+      <w:proofErr w:type="spellStart"/>
+      <w:proofErr w:type="gramStart"/>
+      <w:r>
+        <w:rPr>
+          <w:rFonts w:ascii="Century Gothic" w:eastAsiaTheme="majorEastAsia" w:hAnsi="Century Gothic" w:cstheme="majorBidi"/>
+          <w:spacing w:val="5"/>
+          <w:kern w:val="28"/>
+          <w:sz w:val="32"/>
+          <w:szCs w:val="32"/>
+        </w:rPr>
+        <w:t>sudo</w:t>
+      </w:r>
+      <w:proofErr w:type="spellEnd"/>
+      <w:proofErr w:type="gramEnd"/>
+      <w:r>
+        <w:rPr>
+          <w:rFonts w:ascii="Century Gothic" w:eastAsiaTheme="majorEastAsia" w:hAnsi="Century Gothic" w:cstheme="majorBidi"/>
+          <w:spacing w:val="5"/>
+          <w:kern w:val="28"/>
+          <w:sz w:val="32"/>
+          <w:szCs w:val="32"/>
+        </w:rPr>
+        <w:t xml:space="preserve"> curl -</w:t>
+      </w:r>
+      <w:proofErr w:type="spellStart"/>
+      <w:r>
+        <w:rPr>
+          <w:rFonts w:ascii="Century Gothic" w:eastAsiaTheme="majorEastAsia" w:hAnsi="Century Gothic" w:cstheme="majorBidi"/>
+          <w:spacing w:val="5"/>
+          <w:kern w:val="28"/>
+          <w:sz w:val="32"/>
+          <w:szCs w:val="32"/>
+        </w:rPr>
+        <w:t>s</w:t>
+      </w:r>
+      <w:r>
+        <w:rPr>
+          <w:rFonts w:ascii="Century Gothic" w:eastAsiaTheme="majorEastAsia" w:hAnsi="Century Gothic" w:cstheme="majorBidi"/>
+          <w:spacing w:val="5"/>
+          <w:kern w:val="28"/>
+          <w:sz w:val="32"/>
+          <w:szCs w:val="32"/>
+        </w:rPr>
+        <w:t>SL</w:t>
+      </w:r>
+      <w:proofErr w:type="spellEnd"/>
+      <w:r>
+        <w:rPr>
+          <w:rFonts w:ascii="Century Gothic" w:eastAsiaTheme="majorEastAsia" w:hAnsi="Century Gothic" w:cstheme="majorBidi"/>
+          <w:spacing w:val="5"/>
+          <w:kern w:val="28"/>
+          <w:sz w:val="32"/>
+          <w:szCs w:val="32"/>
+        </w:rPr>
+        <w:t xml:space="preserve"> https://get.docker.com/ | </w:t>
+      </w:r>
+      <w:proofErr w:type="spellStart"/>
+      <w:r>
+        <w:rPr>
+          <w:rFonts w:ascii="Century Gothic" w:eastAsiaTheme="majorEastAsia" w:hAnsi="Century Gothic" w:cstheme="majorBidi"/>
+          <w:spacing w:val="5"/>
+          <w:kern w:val="28"/>
+          <w:sz w:val="32"/>
+          <w:szCs w:val="32"/>
+        </w:rPr>
+        <w:t>sh</w:t>
+      </w:r>
+      <w:proofErr w:type="spellEnd"/>
+    </w:p>
+    <w:p>
+      <w:pPr>
+        <w:rPr>
+          <w:rFonts w:ascii="Century Gothic" w:eastAsiaTheme="majorEastAsia" w:hAnsi="Century Gothic" w:cstheme="majorBidi"/>
+          <w:spacing w:val="5"/>
+          <w:kern w:val="28"/>
+          <w:sz w:val="32"/>
+          <w:szCs w:val="32"/>
+        </w:rPr>
+      </w:pPr>
+      <w:r>
+        <w:rPr>
+          <w:rFonts w:ascii="Century Gothic" w:eastAsiaTheme="majorEastAsia" w:hAnsi="Century Gothic" w:cstheme="majorBidi"/>
+          <w:spacing w:val="5"/>
+          <w:kern w:val="28"/>
+          <w:sz w:val="32"/>
+          <w:szCs w:val="32"/>
+        </w:rPr>
+        <w:t>Fedora</w:t>
+      </w:r>
+    </w:p>
+    <w:p>
+      <w:pPr>
+        <w:rPr>
+          <w:rFonts w:ascii="Century Gothic" w:eastAsiaTheme="majorEastAsia" w:hAnsi="Century Gothic" w:cstheme="majorBidi"/>
+          <w:spacing w:val="5"/>
+          <w:kern w:val="28"/>
+          <w:sz w:val="32"/>
+          <w:szCs w:val="32"/>
+        </w:rPr>
+      </w:pPr>
+      <w:proofErr w:type="spellStart"/>
+      <w:proofErr w:type="gramStart"/>
+      <w:r>
+        <w:rPr>
+          <w:rFonts w:ascii="Century Gothic" w:eastAsiaTheme="majorEastAsia" w:hAnsi="Century Gothic" w:cstheme="majorBidi"/>
+          <w:spacing w:val="5"/>
+          <w:kern w:val="28"/>
+          <w:sz w:val="32"/>
+          <w:szCs w:val="32"/>
+        </w:rPr>
+        <w:t>sudo</w:t>
+      </w:r>
+      <w:proofErr w:type="spellEnd"/>
+      <w:proofErr w:type="gramEnd"/>
+      <w:r>
+        <w:rPr>
+          <w:rFonts w:ascii="Century Gothic" w:eastAsiaTheme="majorEastAsia" w:hAnsi="Century Gothic" w:cstheme="majorBidi"/>
+          <w:spacing w:val="5"/>
+          <w:kern w:val="28"/>
+          <w:sz w:val="32"/>
+          <w:szCs w:val="32"/>
+        </w:rPr>
+        <w:t xml:space="preserve"> </w:t>
+      </w:r>
+      <w:proofErr w:type="spellStart"/>
+      <w:r>
+        <w:rPr>
+          <w:rFonts w:ascii="Century Gothic" w:eastAsiaTheme="majorEastAsia" w:hAnsi="Century Gothic" w:cstheme="majorBidi"/>
+          <w:spacing w:val="5"/>
+          <w:kern w:val="28"/>
+          <w:sz w:val="32"/>
+          <w:szCs w:val="32"/>
+        </w:rPr>
+        <w:t>dnf</w:t>
+      </w:r>
+      <w:proofErr w:type="spellEnd"/>
+      <w:r>
+        <w:rPr>
+          <w:rFonts w:ascii="Century Gothic" w:eastAsiaTheme="majorEastAsia" w:hAnsi="Century Gothic" w:cstheme="majorBidi"/>
+          <w:spacing w:val="5"/>
+          <w:kern w:val="28"/>
+          <w:sz w:val="32"/>
+          <w:szCs w:val="32"/>
+        </w:rPr>
+        <w:t xml:space="preserve"> -y install </w:t>
+      </w:r>
+      <w:proofErr w:type="spellStart"/>
+      <w:r>
+        <w:rPr>
+          <w:rFonts w:ascii="Century Gothic" w:eastAsiaTheme="majorEastAsia" w:hAnsi="Century Gothic" w:cstheme="majorBidi"/>
+          <w:spacing w:val="5"/>
+          <w:kern w:val="28"/>
+          <w:sz w:val="32"/>
+          <w:szCs w:val="32"/>
+        </w:rPr>
+        <w:t>dnf</w:t>
+      </w:r>
+      <w:proofErr w:type="spellEnd"/>
+      <w:r>
+        <w:rPr>
+          <w:rFonts w:ascii="Century Gothic" w:eastAsiaTheme="majorEastAsia" w:hAnsi="Century Gothic" w:cstheme="majorBidi"/>
+          <w:spacing w:val="5"/>
+          <w:kern w:val="28"/>
+          <w:sz w:val="32"/>
+          <w:szCs w:val="32"/>
+        </w:rPr>
+        <w:t>-plugins-core</w:t>
+      </w:r>
+    </w:p>
+    <w:p>
+      <w:pPr>
+        <w:rPr>
+          <w:rFonts w:ascii="Century Gothic" w:eastAsiaTheme="majorEastAsia" w:hAnsi="Century Gothic" w:cstheme="majorBidi"/>
+          <w:spacing w:val="5"/>
+          <w:kern w:val="28"/>
+          <w:sz w:val="32"/>
+          <w:szCs w:val="32"/>
+        </w:rPr>
+      </w:pPr>
+      <w:proofErr w:type="spellStart"/>
+      <w:proofErr w:type="gramStart"/>
+      <w:r>
+        <w:rPr>
+          <w:rFonts w:ascii="Century Gothic" w:eastAsiaTheme="majorEastAsia" w:hAnsi="Century Gothic" w:cstheme="majorBidi"/>
+          <w:spacing w:val="5"/>
+          <w:kern w:val="28"/>
+          <w:sz w:val="32"/>
+          <w:szCs w:val="32"/>
+        </w:rPr>
+        <w:t>sudo</w:t>
+      </w:r>
+      <w:proofErr w:type="spellEnd"/>
+      <w:proofErr w:type="gramEnd"/>
+      <w:r>
+        <w:rPr>
+          <w:rFonts w:ascii="Century Gothic" w:eastAsiaTheme="majorEastAsia" w:hAnsi="Century Gothic" w:cstheme="majorBidi"/>
+          <w:spacing w:val="5"/>
+          <w:kern w:val="28"/>
+          <w:sz w:val="32"/>
+          <w:szCs w:val="32"/>
+        </w:rPr>
+        <w:t xml:space="preserve"> </w:t>
+      </w:r>
+      <w:proofErr w:type="spellStart"/>
+      <w:r>
+        <w:rPr>
+          <w:rFonts w:ascii="Century Gothic" w:eastAsiaTheme="majorEastAsia" w:hAnsi="Century Gothic" w:cstheme="majorBidi"/>
+          <w:spacing w:val="5"/>
+          <w:kern w:val="28"/>
+          <w:sz w:val="32"/>
+          <w:szCs w:val="32"/>
+        </w:rPr>
+        <w:t>dnf</w:t>
+      </w:r>
+      <w:proofErr w:type="spellEnd"/>
+      <w:r>
+        <w:rPr>
+          <w:rFonts w:ascii="Century Gothic" w:eastAsiaTheme="majorEastAsia" w:hAnsi="Century Gothic" w:cstheme="majorBidi"/>
+          <w:spacing w:val="5"/>
+          <w:kern w:val="28"/>
+          <w:sz w:val="32"/>
+          <w:szCs w:val="32"/>
+        </w:rPr>
+        <w:t xml:space="preserve"> </w:t>
+      </w:r>
+      <w:proofErr w:type="spellStart"/>
+      <w:r>
+        <w:rPr>
+          <w:rFonts w:ascii="Century Gothic" w:eastAsiaTheme="majorEastAsia" w:hAnsi="Century Gothic" w:cstheme="majorBidi"/>
+          <w:spacing w:val="5"/>
+          <w:kern w:val="28"/>
+          <w:sz w:val="32"/>
+          <w:szCs w:val="32"/>
+        </w:rPr>
+        <w:t>config</w:t>
+      </w:r>
+      <w:proofErr w:type="spellEnd"/>
+      <w:r>
+        <w:rPr>
+          <w:rFonts w:ascii="Century Gothic" w:eastAsiaTheme="majorEastAsia" w:hAnsi="Century Gothic" w:cstheme="majorBidi"/>
+          <w:spacing w:val="5"/>
+          <w:kern w:val="28"/>
+          <w:sz w:val="32"/>
+          <w:szCs w:val="32"/>
+        </w:rPr>
+        <w:t>-manager --add-repo https://download.docker.</w:t>
+      </w:r>
+      <w:r>
+        <w:rPr>
+          <w:rFonts w:ascii="Century Gothic" w:eastAsiaTheme="majorEastAsia" w:hAnsi="Century Gothic" w:cstheme="majorBidi"/>
+          <w:spacing w:val="5"/>
+          <w:kern w:val="28"/>
+          <w:sz w:val="32"/>
+          <w:szCs w:val="32"/>
+        </w:rPr>
+        <w:t>com/linux/fedora/docker-ce.repo</w:t>
+      </w:r>
+    </w:p>
+    <w:p>
+      <w:pPr>
+        <w:rPr>
+          <w:rFonts w:ascii="Century Gothic" w:eastAsiaTheme="majorEastAsia" w:hAnsi="Century Gothic" w:cstheme="majorBidi"/>
+          <w:spacing w:val="5"/>
+          <w:kern w:val="28"/>
+          <w:sz w:val="32"/>
+          <w:szCs w:val="32"/>
+        </w:rPr>
+      </w:pPr>
+      <w:proofErr w:type="spellStart"/>
+      <w:proofErr w:type="gramStart"/>
+      <w:r>
+        <w:rPr>
+          <w:rFonts w:ascii="Century Gothic" w:eastAsiaTheme="majorEastAsia" w:hAnsi="Century Gothic" w:cstheme="majorBidi"/>
+          <w:spacing w:val="5"/>
+          <w:kern w:val="28"/>
+          <w:sz w:val="32"/>
+          <w:szCs w:val="32"/>
+        </w:rPr>
+        <w:t>sudo</w:t>
+      </w:r>
+      <w:proofErr w:type="spellEnd"/>
+      <w:proofErr w:type="gramEnd"/>
+      <w:r>
+        <w:rPr>
+          <w:rFonts w:ascii="Century Gothic" w:eastAsiaTheme="majorEastAsia" w:hAnsi="Century Gothic" w:cstheme="majorBidi"/>
+          <w:spacing w:val="5"/>
+          <w:kern w:val="28"/>
+          <w:sz w:val="32"/>
+          <w:szCs w:val="32"/>
+        </w:rPr>
+        <w:t xml:space="preserve"> </w:t>
+      </w:r>
+      <w:proofErr w:type="spellStart"/>
+      <w:r>
+        <w:rPr>
+          <w:rFonts w:ascii="Century Gothic" w:eastAsiaTheme="majorEastAsia" w:hAnsi="Century Gothic" w:cstheme="majorBidi"/>
+          <w:spacing w:val="5"/>
+          <w:kern w:val="28"/>
+          <w:sz w:val="32"/>
+          <w:szCs w:val="32"/>
+        </w:rPr>
+        <w:t>dnf</w:t>
+      </w:r>
+      <w:proofErr w:type="spellEnd"/>
+      <w:r>
+        <w:rPr>
+          <w:rFonts w:ascii="Century Gothic" w:eastAsiaTheme="majorEastAsia" w:hAnsi="Century Gothic" w:cstheme="majorBidi"/>
+          <w:spacing w:val="5"/>
+          <w:kern w:val="28"/>
+          <w:sz w:val="32"/>
+          <w:szCs w:val="32"/>
+        </w:rPr>
+        <w:t xml:space="preserve"> install </w:t>
+      </w:r>
+      <w:proofErr w:type="spellStart"/>
+      <w:r>
+        <w:rPr>
+          <w:rFonts w:ascii="Century Gothic" w:eastAsiaTheme="majorEastAsia" w:hAnsi="Century Gothic" w:cstheme="majorBidi"/>
+          <w:spacing w:val="5"/>
+          <w:kern w:val="28"/>
+          <w:sz w:val="32"/>
+          <w:szCs w:val="32"/>
+        </w:rPr>
+        <w:t>docker</w:t>
+      </w:r>
+      <w:r>
+        <w:rPr>
+          <w:rFonts w:ascii="Century Gothic" w:eastAsiaTheme="majorEastAsia" w:hAnsi="Century Gothic" w:cstheme="majorBidi"/>
+          <w:spacing w:val="5"/>
+          <w:kern w:val="28"/>
+          <w:sz w:val="32"/>
+          <w:szCs w:val="32"/>
+        </w:rPr>
+        <w:t>-ce</w:t>
+      </w:r>
+      <w:proofErr w:type="spellEnd"/>
+      <w:r>
+        <w:rPr>
+          <w:rFonts w:ascii="Century Gothic" w:eastAsiaTheme="majorEastAsia" w:hAnsi="Century Gothic" w:cstheme="majorBidi"/>
+          <w:spacing w:val="5"/>
+          <w:kern w:val="28"/>
+          <w:sz w:val="32"/>
+          <w:szCs w:val="32"/>
+        </w:rPr>
+        <w:t xml:space="preserve"> </w:t>
+      </w:r>
+      <w:proofErr w:type="spellStart"/>
+      <w:r>
+        <w:rPr>
+          <w:rFonts w:ascii="Century Gothic" w:eastAsiaTheme="majorEastAsia" w:hAnsi="Century Gothic" w:cstheme="majorBidi"/>
+          <w:spacing w:val="5"/>
+          <w:kern w:val="28"/>
+          <w:sz w:val="32"/>
+          <w:szCs w:val="32"/>
+        </w:rPr>
+        <w:t>docker</w:t>
+      </w:r>
+      <w:proofErr w:type="spellEnd"/>
+      <w:r>
+        <w:rPr>
+          <w:rFonts w:ascii="Century Gothic" w:eastAsiaTheme="majorEastAsia" w:hAnsi="Century Gothic" w:cstheme="majorBidi"/>
+          <w:spacing w:val="5"/>
+          <w:kern w:val="28"/>
+          <w:sz w:val="32"/>
+          <w:szCs w:val="32"/>
+        </w:rPr>
+        <w:t>-</w:t>
+      </w:r>
+      <w:proofErr w:type="spellStart"/>
+      <w:r>
+        <w:rPr>
+          <w:rFonts w:ascii="Century Gothic" w:eastAsiaTheme="majorEastAsia" w:hAnsi="Century Gothic" w:cstheme="majorBidi"/>
+          <w:spacing w:val="5"/>
+          <w:kern w:val="28"/>
+          <w:sz w:val="32"/>
+          <w:szCs w:val="32"/>
+        </w:rPr>
+        <w:t>ce</w:t>
+      </w:r>
+      <w:proofErr w:type="spellEnd"/>
+      <w:r>
+        <w:rPr>
+          <w:rFonts w:ascii="Century Gothic" w:eastAsiaTheme="majorEastAsia" w:hAnsi="Century Gothic" w:cstheme="majorBidi"/>
+          <w:spacing w:val="5"/>
+          <w:kern w:val="28"/>
+          <w:sz w:val="32"/>
+          <w:szCs w:val="32"/>
+        </w:rPr>
+        <w:t>-cli containerd.io</w:t>
+      </w:r>
+    </w:p>
+    <w:p>
+      <w:pPr>
+        <w:rPr>
+          <w:rFonts w:ascii="Century Gothic" w:eastAsiaTheme="majorEastAsia" w:hAnsi="Century Gothic" w:cstheme="majorBidi"/>
+          <w:spacing w:val="5"/>
+          <w:kern w:val="28"/>
+          <w:sz w:val="32"/>
+          <w:szCs w:val="32"/>
+        </w:rPr>
+      </w:pPr>
+    </w:p>
+    <w:p>
+      <w:pPr>
+        <w:rPr>
+          <w:rFonts w:ascii="Century Gothic" w:eastAsiaTheme="majorEastAsia" w:hAnsi="Century Gothic" w:cstheme="majorBidi"/>
+          <w:spacing w:val="5"/>
+          <w:kern w:val="28"/>
+          <w:sz w:val="32"/>
+          <w:szCs w:val="32"/>
+        </w:rPr>
+      </w:pPr>
+      <w:r>
+        <w:rPr>
+          <w:rFonts w:ascii="Century Gothic" w:eastAsiaTheme="majorEastAsia" w:hAnsi="Century Gothic" w:cstheme="majorBidi"/>
+          <w:spacing w:val="5"/>
+          <w:kern w:val="28"/>
+          <w:sz w:val="32"/>
+          <w:szCs w:val="32"/>
+        </w:rPr>
         <w:lastRenderedPageBreak/>
         <w:t xml:space="preserve"> 8. Install </w:t>
       </w:r>
@@ -792,6 +1830,8 @@
           <w:szCs w:val="32"/>
         </w:rPr>
       </w:pPr>
+      <w:proofErr w:type="spellStart"/>
+      <w:proofErr w:type="gramStart"/>
       <w:r>
         <w:rPr>
           <w:rFonts w:ascii="Century Gothic" w:eastAsiaTheme="majorEastAsia" w:hAnsi="Century Gothic" w:cstheme="majorBidi"/>
@@ -810,39 +1850,119 @@
           <w:sz w:val="32"/>
           <w:szCs w:val="32"/>
         </w:rPr>
-        <w:t>udo docker pull jenkins/Jenkins</w:t>
-      </w:r>
-    </w:p>
-    <w:p>
-      <w:pPr>
-        <w:rPr>
-          <w:rFonts w:ascii="Century Gothic" w:eastAsiaTheme="majorEastAsia" w:hAnsi="Century Gothic" w:cstheme="majorBidi"/>
-          <w:spacing w:val="5"/>
-          <w:kern w:val="28"/>
-          <w:sz w:val="32"/>
-          <w:szCs w:val="32"/>
-        </w:rPr>
-      </w:pPr>
-    </w:p>
-    <w:p>
-      <w:pPr>
-        <w:rPr>
-          <w:rFonts w:ascii="Century Gothic" w:eastAsiaTheme="majorEastAsia" w:hAnsi="Century Gothic" w:cstheme="majorBidi"/>
-          <w:spacing w:val="5"/>
-          <w:kern w:val="28"/>
-          <w:sz w:val="32"/>
-          <w:szCs w:val="32"/>
-        </w:rPr>
-      </w:pPr>
-      <w:r>
-        <w:rPr>
-          <w:rFonts w:ascii="Century Gothic" w:eastAsiaTheme="majorEastAsia" w:hAnsi="Century Gothic" w:cstheme="majorBidi"/>
-          <w:spacing w:val="5"/>
-          <w:kern w:val="28"/>
-          <w:sz w:val="32"/>
-          <w:szCs w:val="32"/>
-        </w:rPr>
-        <w:t xml:space="preserve"> 9. Create the jenkins workspace</w:t>
+        <w:t>udo</w:t>
+      </w:r>
+      <w:proofErr w:type="spellEnd"/>
+      <w:proofErr w:type="gramEnd"/>
+      <w:r>
+        <w:rPr>
+          <w:rFonts w:ascii="Century Gothic" w:eastAsiaTheme="majorEastAsia" w:hAnsi="Century Gothic" w:cstheme="majorBidi"/>
+          <w:spacing w:val="5"/>
+          <w:kern w:val="28"/>
+          <w:sz w:val="32"/>
+          <w:szCs w:val="32"/>
+        </w:rPr>
+        <w:t xml:space="preserve"> </w:t>
+      </w:r>
+      <w:proofErr w:type="spellStart"/>
+      <w:r>
+        <w:rPr>
+          <w:rFonts w:ascii="Century Gothic" w:eastAsiaTheme="majorEastAsia" w:hAnsi="Century Gothic" w:cstheme="majorBidi"/>
+          <w:spacing w:val="5"/>
+          <w:kern w:val="28"/>
+          <w:sz w:val="32"/>
+          <w:szCs w:val="32"/>
+        </w:rPr>
+        <w:t>docker</w:t>
+      </w:r>
+      <w:proofErr w:type="spellEnd"/>
+      <w:r>
+        <w:rPr>
+          <w:rFonts w:ascii="Century Gothic" w:eastAsiaTheme="majorEastAsia" w:hAnsi="Century Gothic" w:cstheme="majorBidi"/>
+          <w:spacing w:val="5"/>
+          <w:kern w:val="28"/>
+          <w:sz w:val="32"/>
+          <w:szCs w:val="32"/>
+        </w:rPr>
+        <w:t xml:space="preserve"> pull </w:t>
+      </w:r>
+      <w:proofErr w:type="spellStart"/>
+      <w:r>
+        <w:rPr>
+          <w:rFonts w:ascii="Century Gothic" w:eastAsiaTheme="majorEastAsia" w:hAnsi="Century Gothic" w:cstheme="majorBidi"/>
+          <w:spacing w:val="5"/>
+          <w:kern w:val="28"/>
+          <w:sz w:val="32"/>
+          <w:szCs w:val="32"/>
+        </w:rPr>
+        <w:t>jenkins</w:t>
+      </w:r>
+      <w:proofErr w:type="spellEnd"/>
+      <w:r>
+        <w:rPr>
+          <w:rFonts w:ascii="Century Gothic" w:eastAsiaTheme="majorEastAsia" w:hAnsi="Century Gothic" w:cstheme="majorBidi"/>
+          <w:spacing w:val="5"/>
+          <w:kern w:val="28"/>
+          <w:sz w:val="32"/>
+          <w:szCs w:val="32"/>
+        </w:rPr>
+        <w:t>/Jenkins</w:t>
+      </w:r>
+    </w:p>
+    <w:p>
+      <w:pPr>
+        <w:rPr>
+          <w:rFonts w:ascii="Century Gothic" w:eastAsiaTheme="majorEastAsia" w:hAnsi="Century Gothic" w:cstheme="majorBidi"/>
+          <w:spacing w:val="5"/>
+          <w:kern w:val="28"/>
+          <w:sz w:val="32"/>
+          <w:szCs w:val="32"/>
+        </w:rPr>
+      </w:pPr>
+    </w:p>
+    <w:p>
+      <w:pPr>
+        <w:rPr>
+          <w:rFonts w:ascii="Century Gothic" w:eastAsiaTheme="majorEastAsia" w:hAnsi="Century Gothic" w:cstheme="majorBidi"/>
+          <w:spacing w:val="5"/>
+          <w:kern w:val="28"/>
+          <w:sz w:val="32"/>
+          <w:szCs w:val="32"/>
+        </w:rPr>
+      </w:pPr>
+      <w:r>
+        <w:rPr>
+          <w:rFonts w:ascii="Century Gothic" w:eastAsiaTheme="majorEastAsia" w:hAnsi="Century Gothic" w:cstheme="majorBidi"/>
+          <w:spacing w:val="5"/>
+          <w:kern w:val="28"/>
+          <w:sz w:val="32"/>
+          <w:szCs w:val="32"/>
+        </w:rPr>
+        <w:t xml:space="preserve"> 9. Create the </w:t>
+      </w:r>
+      <w:proofErr w:type="spellStart"/>
+      <w:proofErr w:type="gramStart"/>
+      <w:r>
+        <w:rPr>
+          <w:rFonts w:ascii="Century Gothic" w:eastAsiaTheme="majorEastAsia" w:hAnsi="Century Gothic" w:cstheme="majorBidi"/>
+          <w:spacing w:val="5"/>
+          <w:kern w:val="28"/>
+          <w:sz w:val="32"/>
+          <w:szCs w:val="32"/>
+        </w:rPr>
+        <w:t>jenkins</w:t>
+      </w:r>
+      <w:proofErr w:type="spellEnd"/>
+      <w:proofErr w:type="gramEnd"/>
+      <w:r>
+        <w:rPr>
+          <w:rFonts w:ascii="Century Gothic" w:eastAsiaTheme="majorEastAsia" w:hAnsi="Century Gothic" w:cstheme="majorBidi"/>
+          <w:spacing w:val="5"/>
+          <w:kern w:val="28"/>
+          <w:sz w:val="32"/>
+          <w:szCs w:val="32"/>
+        </w:rPr>
+        <w:t xml:space="preserve"> workspace</w:t>
       </w:r>
     </w:p>
     <w:p>
@@ -853,25 +1973,117 @@
           <w:szCs w:val="32"/>
         </w:rPr>
       </w:pPr>
-      <w:r>
-        <w:rPr>
-          <w:rFonts w:ascii="Century Gothic" w:eastAsiaTheme="majorEastAsia" w:hAnsi="Century Gothic" w:cstheme="majorBidi"/>
-          <w:spacing w:val="5"/>
-          <w:kern w:val="28"/>
-          <w:sz w:val="32"/>
-          <w:szCs w:val="32"/>
-        </w:rPr>
-        <w:t xml:space="preserve">docker run -p 8080:8080 -p 50000:50000 -v jenkins_home:/var/jenkins_home </w:t>
-      </w:r>
-      <w:r>
-        <w:rPr>
-          <w:rFonts w:ascii="Century Gothic" w:eastAsiaTheme="majorEastAsia" w:hAnsi="Century Gothic" w:cstheme="majorBidi"/>
-          <w:spacing w:val="5"/>
-          <w:kern w:val="28"/>
-          <w:sz w:val="32"/>
-          <w:szCs w:val="32"/>
-        </w:rPr>
-        <w:t>jenkins/jenkins:lts-jdk11</w:t>
+      <w:proofErr w:type="spellStart"/>
+      <w:proofErr w:type="gramStart"/>
+      <w:r>
+        <w:rPr>
+          <w:rFonts w:ascii="Century Gothic" w:eastAsiaTheme="majorEastAsia" w:hAnsi="Century Gothic" w:cstheme="majorBidi"/>
+          <w:spacing w:val="5"/>
+          <w:kern w:val="28"/>
+          <w:sz w:val="32"/>
+          <w:szCs w:val="32"/>
+        </w:rPr>
+        <w:t>docker</w:t>
+      </w:r>
+      <w:proofErr w:type="spellEnd"/>
+      <w:proofErr w:type="gramEnd"/>
+      <w:r>
+        <w:rPr>
+          <w:rFonts w:ascii="Century Gothic" w:eastAsiaTheme="majorEastAsia" w:hAnsi="Century Gothic" w:cstheme="majorBidi"/>
+          <w:spacing w:val="5"/>
+          <w:kern w:val="28"/>
+          <w:sz w:val="32"/>
+          <w:szCs w:val="32"/>
+        </w:rPr>
+        <w:t xml:space="preserve"> run -p 8080:8080 -p 50000:50000 -v </w:t>
+      </w:r>
+      <w:proofErr w:type="spellStart"/>
+      <w:r>
+        <w:rPr>
+          <w:rFonts w:ascii="Century Gothic" w:eastAsiaTheme="majorEastAsia" w:hAnsi="Century Gothic" w:cstheme="majorBidi"/>
+          <w:spacing w:val="5"/>
+          <w:kern w:val="28"/>
+          <w:sz w:val="32"/>
+          <w:szCs w:val="32"/>
+        </w:rPr>
+        <w:t>jenkins_home</w:t>
+      </w:r>
+      <w:proofErr w:type="spellEnd"/>
+      <w:r>
+        <w:rPr>
+          <w:rFonts w:ascii="Century Gothic" w:eastAsiaTheme="majorEastAsia" w:hAnsi="Century Gothic" w:cstheme="majorBidi"/>
+          <w:spacing w:val="5"/>
+          <w:kern w:val="28"/>
+          <w:sz w:val="32"/>
+          <w:szCs w:val="32"/>
+        </w:rPr>
+        <w:t>:/</w:t>
+      </w:r>
+      <w:proofErr w:type="spellStart"/>
+      <w:r>
+        <w:rPr>
+          <w:rFonts w:ascii="Century Gothic" w:eastAsiaTheme="majorEastAsia" w:hAnsi="Century Gothic" w:cstheme="majorBidi"/>
+          <w:spacing w:val="5"/>
+          <w:kern w:val="28"/>
+          <w:sz w:val="32"/>
+          <w:szCs w:val="32"/>
+        </w:rPr>
+        <w:t>var</w:t>
+      </w:r>
+      <w:proofErr w:type="spellEnd"/>
+      <w:r>
+        <w:rPr>
+          <w:rFonts w:ascii="Century Gothic" w:eastAsiaTheme="majorEastAsia" w:hAnsi="Century Gothic" w:cstheme="majorBidi"/>
+          <w:spacing w:val="5"/>
+          <w:kern w:val="28"/>
+          <w:sz w:val="32"/>
+          <w:szCs w:val="32"/>
+        </w:rPr>
+        <w:t>/</w:t>
+      </w:r>
+      <w:proofErr w:type="spellStart"/>
+      <w:r>
+        <w:rPr>
+          <w:rFonts w:ascii="Century Gothic" w:eastAsiaTheme="majorEastAsia" w:hAnsi="Century Gothic" w:cstheme="majorBidi"/>
+          <w:spacing w:val="5"/>
+          <w:kern w:val="28"/>
+          <w:sz w:val="32"/>
+          <w:szCs w:val="32"/>
+        </w:rPr>
+        <w:t>jenkins_home</w:t>
+      </w:r>
+      <w:proofErr w:type="spellEnd"/>
+      <w:r>
+        <w:rPr>
+          <w:rFonts w:ascii="Century Gothic" w:eastAsiaTheme="majorEastAsia" w:hAnsi="Century Gothic" w:cstheme="majorBidi"/>
+          <w:spacing w:val="5"/>
+          <w:kern w:val="28"/>
+          <w:sz w:val="32"/>
+          <w:szCs w:val="32"/>
+        </w:rPr>
+        <w:t xml:space="preserve"> </w:t>
+      </w:r>
+      <w:proofErr w:type="spellStart"/>
+      <w:r>
+        <w:rPr>
+          <w:rFonts w:ascii="Century Gothic" w:eastAsiaTheme="majorEastAsia" w:hAnsi="Century Gothic" w:cstheme="majorBidi"/>
+          <w:spacing w:val="5"/>
+          <w:kern w:val="28"/>
+          <w:sz w:val="32"/>
+          <w:szCs w:val="32"/>
+        </w:rPr>
+        <w:t>jenkins</w:t>
+      </w:r>
+      <w:proofErr w:type="spellEnd"/>
+      <w:r>
+        <w:rPr>
+          <w:rFonts w:ascii="Century Gothic" w:eastAsiaTheme="majorEastAsia" w:hAnsi="Century Gothic" w:cstheme="majorBidi"/>
+          <w:spacing w:val="5"/>
+          <w:kern w:val="28"/>
+          <w:sz w:val="32"/>
+          <w:szCs w:val="32"/>
+        </w:rPr>
+        <w:t>/jenkins:lts-jdk11</w:t>
       </w:r>
     </w:p>
     <w:sectPr>
